--- a/ProjectReport/Historical Overview.docx
+++ b/ProjectReport/Historical Overview.docx
@@ -4,6 +4,7 @@
   <w:body>
     <w:p>
       <w:pPr>
+        <w:jc w:val="both"/>
         <w:rPr>
           <w:b/>
           <w:sz w:val="28"/>
@@ -19,6 +20,7 @@
     </w:p>
     <w:p>
       <w:pPr>
+        <w:jc w:val="both"/>
         <w:rPr>
           <w:rFonts w:ascii="Times New Roman" w:hAnsi="Times New Roman" w:cs="Times New Roman"/>
           <w:sz w:val="24"/>
@@ -47,15 +49,7 @@
           <w:sz w:val="24"/>
           <w:szCs w:val="24"/>
         </w:rPr>
-        <w:t xml:space="preserve">in 1934 when </w:t>
-      </w:r>
-      <w:r>
-        <w:rPr>
-          <w:rFonts w:ascii="Times New Roman" w:hAnsi="Times New Roman" w:cs="Times New Roman"/>
-          <w:sz w:val="24"/>
-          <w:szCs w:val="24"/>
-        </w:rPr>
-        <w:t xml:space="preserve">Paul </w:t>
+        <w:t xml:space="preserve">in 1934 when Paul </w:t>
       </w:r>
       <w:proofErr w:type="spellStart"/>
       <w:r>
@@ -73,23 +67,7 @@
           <w:sz w:val="24"/>
           <w:szCs w:val="24"/>
         </w:rPr>
-        <w:t xml:space="preserve"> was granted the </w:t>
-      </w:r>
-      <w:r>
-        <w:rPr>
-          <w:rFonts w:ascii="Times New Roman" w:hAnsi="Times New Roman" w:cs="Times New Roman"/>
-          <w:sz w:val="24"/>
-          <w:szCs w:val="24"/>
-        </w:rPr>
-        <w:t>first patent for a noise control system</w:t>
-      </w:r>
-      <w:r>
-        <w:rPr>
-          <w:rFonts w:ascii="Times New Roman" w:hAnsi="Times New Roman" w:cs="Times New Roman"/>
-          <w:sz w:val="24"/>
-          <w:szCs w:val="24"/>
-        </w:rPr>
-        <w:t xml:space="preserve">. In his work, Paul </w:t>
+        <w:t xml:space="preserve"> was granted the first patent for a noise control system. In his work, Paul </w:t>
       </w:r>
       <w:proofErr w:type="spellStart"/>
       <w:r>
@@ -131,15 +109,7 @@
           <w:sz w:val="24"/>
           <w:szCs w:val="24"/>
         </w:rPr>
-        <w:t xml:space="preserve">then </w:t>
-      </w:r>
-      <w:r>
-        <w:rPr>
-          <w:rFonts w:ascii="Times New Roman" w:hAnsi="Times New Roman" w:cs="Times New Roman"/>
-          <w:sz w:val="24"/>
-          <w:szCs w:val="24"/>
-        </w:rPr>
-        <w:t>by inverting the polarity</w:t>
+        <w:t>then by inverting the polarity</w:t>
       </w:r>
       <w:r>
         <w:rPr>
@@ -227,23 +197,7 @@
           <w:sz w:val="24"/>
           <w:szCs w:val="24"/>
         </w:rPr>
-        <w:t xml:space="preserve"> Basically he developed a process of silencing </w:t>
-      </w:r>
-      <w:r>
-        <w:rPr>
-          <w:rFonts w:ascii="Times New Roman" w:hAnsi="Times New Roman" w:cs="Times New Roman"/>
-          <w:sz w:val="24"/>
-          <w:szCs w:val="24"/>
-        </w:rPr>
-        <w:t>disturbing</w:t>
-      </w:r>
-      <w:r>
-        <w:rPr>
-          <w:rFonts w:ascii="Times New Roman" w:hAnsi="Times New Roman" w:cs="Times New Roman"/>
-          <w:sz w:val="24"/>
-          <w:szCs w:val="24"/>
-        </w:rPr>
-        <w:t xml:space="preserve"> sound oscillations or noise which was able to work independently of the main source of oscillation</w:t>
+        <w:t xml:space="preserve"> Basically he developed a process of silencing disturbing sound oscillations or noise which was able to work independently of the main source of oscillation</w:t>
       </w:r>
       <w:r>
         <w:rPr>
@@ -272,6 +226,7 @@
     </w:p>
     <w:p>
       <w:pPr>
+        <w:jc w:val="both"/>
         <w:rPr>
           <w:rFonts w:ascii="Times New Roman" w:hAnsi="Times New Roman" w:cs="Times New Roman"/>
           <w:sz w:val="24"/>
@@ -284,15 +239,7 @@
           <w:sz w:val="24"/>
           <w:szCs w:val="24"/>
         </w:rPr>
-        <w:t xml:space="preserve">After this work of </w:t>
-      </w:r>
-      <w:r>
-        <w:rPr>
-          <w:rFonts w:ascii="Times New Roman" w:hAnsi="Times New Roman" w:cs="Times New Roman"/>
-          <w:sz w:val="24"/>
-          <w:szCs w:val="24"/>
-        </w:rPr>
-        <w:t xml:space="preserve">Paul </w:t>
+        <w:t xml:space="preserve">After this work of Paul </w:t>
       </w:r>
       <w:proofErr w:type="spellStart"/>
       <w:r>
@@ -326,23 +273,7 @@
           <w:sz w:val="24"/>
           <w:szCs w:val="24"/>
         </w:rPr>
-        <w:t xml:space="preserve">. This work of </w:t>
-      </w:r>
-      <w:r>
-        <w:rPr>
-          <w:rFonts w:ascii="Times New Roman" w:hAnsi="Times New Roman" w:cs="Times New Roman"/>
-          <w:sz w:val="24"/>
-          <w:szCs w:val="24"/>
-        </w:rPr>
-        <w:t>Lawrence J. Fogel</w:t>
-      </w:r>
-      <w:r>
-        <w:rPr>
-          <w:rFonts w:ascii="Times New Roman" w:hAnsi="Times New Roman" w:cs="Times New Roman"/>
-          <w:sz w:val="24"/>
-          <w:szCs w:val="24"/>
-        </w:rPr>
-        <w:t xml:space="preserve"> was a milestone in the noise cancellation system development where he designed a system for supplementing a standard noise suppressor by eliminating the peaks of energy as well as the nulls of energy.</w:t>
+        <w:t>. This work of Lawrence J. Fogel was a milestone in the noise cancellation system development where he designed a system for supplementing a standard noise suppressor by eliminating the peaks of energy as well as the nulls of energy.</w:t>
       </w:r>
       <w:r>
         <w:rPr>
@@ -368,11 +299,789 @@
         </w:rPr>
         <w:t xml:space="preserve"> [2]</w:t>
       </w:r>
-      <w:bookmarkStart w:id="0" w:name="_GoBack"/>
-      <w:bookmarkEnd w:id="0"/>
     </w:p>
     <w:p>
       <w:pPr>
+        <w:jc w:val="both"/>
+        <w:rPr>
+          <w:rFonts w:ascii="Times New Roman" w:hAnsi="Times New Roman" w:cs="Times New Roman"/>
+          <w:sz w:val="24"/>
+          <w:szCs w:val="24"/>
+        </w:rPr>
+      </w:pPr>
+      <w:r>
+        <w:rPr>
+          <w:rFonts w:ascii="Times New Roman" w:hAnsi="Times New Roman" w:cs="Times New Roman"/>
+          <w:sz w:val="24"/>
+          <w:szCs w:val="24"/>
+        </w:rPr>
+        <w:t xml:space="preserve">Meanwhile </w:t>
+      </w:r>
+      <w:r>
+        <w:rPr>
+          <w:rFonts w:ascii="Times New Roman" w:hAnsi="Times New Roman" w:cs="Times New Roman"/>
+          <w:sz w:val="24"/>
+          <w:szCs w:val="24"/>
+        </w:rPr>
+        <w:t>Willard Meeker</w:t>
+      </w:r>
+      <w:r>
+        <w:rPr>
+          <w:rFonts w:ascii="Times New Roman" w:hAnsi="Times New Roman" w:cs="Times New Roman"/>
+          <w:sz w:val="24"/>
+          <w:szCs w:val="24"/>
+        </w:rPr>
+        <w:t xml:space="preserve"> was working to </w:t>
+      </w:r>
+      <w:r>
+        <w:rPr>
+          <w:rFonts w:ascii="Times New Roman" w:hAnsi="Times New Roman" w:cs="Times New Roman"/>
+          <w:sz w:val="24"/>
+          <w:szCs w:val="24"/>
+        </w:rPr>
+        <w:t>implement</w:t>
+      </w:r>
+      <w:r>
+        <w:rPr>
+          <w:rFonts w:ascii="Times New Roman" w:hAnsi="Times New Roman" w:cs="Times New Roman"/>
+          <w:sz w:val="24"/>
+          <w:szCs w:val="24"/>
+        </w:rPr>
+        <w:t xml:space="preserve"> ac</w:t>
+      </w:r>
+      <w:r>
+        <w:rPr>
+          <w:rFonts w:ascii="Times New Roman" w:hAnsi="Times New Roman" w:cs="Times New Roman"/>
+          <w:sz w:val="24"/>
+          <w:szCs w:val="24"/>
+        </w:rPr>
+        <w:t xml:space="preserve">tive noise control to a </w:t>
+      </w:r>
+      <w:r>
+        <w:rPr>
+          <w:rFonts w:ascii="Times New Roman" w:hAnsi="Times New Roman" w:cs="Times New Roman"/>
+          <w:sz w:val="24"/>
+          <w:szCs w:val="24"/>
+        </w:rPr>
+        <w:t>circumaural earmuff</w:t>
+      </w:r>
+      <w:r>
+        <w:rPr>
+          <w:rFonts w:ascii="Times New Roman" w:hAnsi="Times New Roman" w:cs="Times New Roman"/>
+          <w:sz w:val="24"/>
+          <w:szCs w:val="24"/>
+        </w:rPr>
+        <w:t xml:space="preserve"> and in 1957 </w:t>
+      </w:r>
+      <w:r>
+        <w:rPr>
+          <w:rFonts w:ascii="Times New Roman" w:hAnsi="Times New Roman" w:cs="Times New Roman"/>
+          <w:sz w:val="24"/>
+          <w:szCs w:val="24"/>
+        </w:rPr>
+        <w:t>he successfully developed a</w:t>
+      </w:r>
+      <w:r>
+        <w:rPr>
+          <w:rFonts w:ascii="Times New Roman" w:hAnsi="Times New Roman" w:cs="Times New Roman"/>
+          <w:sz w:val="24"/>
+          <w:szCs w:val="24"/>
+        </w:rPr>
+        <w:t xml:space="preserve"> </w:t>
+      </w:r>
+      <w:r>
+        <w:rPr>
+          <w:rFonts w:ascii="Times New Roman" w:hAnsi="Times New Roman" w:cs="Times New Roman"/>
+          <w:sz w:val="24"/>
+          <w:szCs w:val="24"/>
+        </w:rPr>
+        <w:t>working model</w:t>
+      </w:r>
+      <w:r>
+        <w:rPr>
+          <w:rFonts w:ascii="Times New Roman" w:hAnsi="Times New Roman" w:cs="Times New Roman"/>
+          <w:sz w:val="24"/>
+          <w:szCs w:val="24"/>
+        </w:rPr>
+        <w:t xml:space="preserve"> of his</w:t>
+      </w:r>
+      <w:r>
+        <w:rPr>
+          <w:rFonts w:ascii="Times New Roman" w:hAnsi="Times New Roman" w:cs="Times New Roman"/>
+          <w:sz w:val="24"/>
+          <w:szCs w:val="24"/>
+        </w:rPr>
+        <w:t xml:space="preserve"> </w:t>
+      </w:r>
+      <w:r>
+        <w:rPr>
+          <w:rFonts w:ascii="Times New Roman" w:hAnsi="Times New Roman" w:cs="Times New Roman"/>
+          <w:sz w:val="24"/>
+          <w:szCs w:val="24"/>
+        </w:rPr>
+        <w:t>headset</w:t>
+      </w:r>
+      <w:r>
+        <w:rPr>
+          <w:rFonts w:ascii="Times New Roman" w:hAnsi="Times New Roman" w:cs="Times New Roman"/>
+          <w:sz w:val="24"/>
+          <w:szCs w:val="24"/>
+        </w:rPr>
+        <w:t xml:space="preserve"> with</w:t>
+      </w:r>
+      <w:r>
+        <w:rPr>
+          <w:rFonts w:ascii="Times New Roman" w:hAnsi="Times New Roman" w:cs="Times New Roman"/>
+          <w:sz w:val="24"/>
+          <w:szCs w:val="24"/>
+        </w:rPr>
+        <w:t xml:space="preserve"> an active attenuation bandwidth</w:t>
+      </w:r>
+      <w:r>
+        <w:rPr>
+          <w:rFonts w:ascii="Times New Roman" w:hAnsi="Times New Roman" w:cs="Times New Roman"/>
+          <w:sz w:val="24"/>
+          <w:szCs w:val="24"/>
+        </w:rPr>
+        <w:t xml:space="preserve"> of approximately 50–500 Hz and</w:t>
+      </w:r>
+      <w:r>
+        <w:rPr>
+          <w:rFonts w:ascii="Times New Roman" w:hAnsi="Times New Roman" w:cs="Times New Roman"/>
+          <w:sz w:val="24"/>
+          <w:szCs w:val="24"/>
+        </w:rPr>
+        <w:t xml:space="preserve"> a maximum attenuation of approximately 20 </w:t>
+      </w:r>
+      <w:proofErr w:type="spellStart"/>
+      <w:r>
+        <w:rPr>
+          <w:rFonts w:ascii="Times New Roman" w:hAnsi="Times New Roman" w:cs="Times New Roman"/>
+          <w:sz w:val="24"/>
+          <w:szCs w:val="24"/>
+        </w:rPr>
+        <w:t>dB</w:t>
+      </w:r>
+      <w:r>
+        <w:rPr>
+          <w:rFonts w:ascii="Times New Roman" w:hAnsi="Times New Roman" w:cs="Times New Roman"/>
+          <w:sz w:val="24"/>
+          <w:szCs w:val="24"/>
+        </w:rPr>
+        <w:t>.</w:t>
+      </w:r>
+      <w:proofErr w:type="spellEnd"/>
+      <w:r>
+        <w:rPr>
+          <w:rFonts w:ascii="Times New Roman" w:hAnsi="Times New Roman" w:cs="Times New Roman"/>
+          <w:sz w:val="24"/>
+          <w:szCs w:val="24"/>
+        </w:rPr>
+        <w:t xml:space="preserve"> [3]</w:t>
+      </w:r>
+    </w:p>
+    <w:p>
+      <w:pPr>
+        <w:jc w:val="both"/>
+        <w:rPr>
+          <w:rFonts w:ascii="Times New Roman" w:hAnsi="Times New Roman" w:cs="Times New Roman"/>
+          <w:sz w:val="24"/>
+          <w:szCs w:val="24"/>
+        </w:rPr>
+      </w:pPr>
+      <w:r>
+        <w:rPr>
+          <w:rFonts w:ascii="Times New Roman" w:hAnsi="Times New Roman" w:cs="Times New Roman"/>
+          <w:sz w:val="24"/>
+          <w:szCs w:val="24"/>
+        </w:rPr>
+        <w:t>During 1980’s due to the technological boom, travelling less and doing the meetings over telephone became</w:t>
+      </w:r>
+      <w:r>
+        <w:rPr>
+          <w:rFonts w:ascii="Times New Roman" w:hAnsi="Times New Roman" w:cs="Times New Roman"/>
+          <w:sz w:val="24"/>
+          <w:szCs w:val="24"/>
+        </w:rPr>
+        <w:t xml:space="preserve"> a</w:t>
+      </w:r>
+      <w:r>
+        <w:rPr>
+          <w:rFonts w:ascii="Times New Roman" w:hAnsi="Times New Roman" w:cs="Times New Roman"/>
+          <w:sz w:val="24"/>
+          <w:szCs w:val="24"/>
+        </w:rPr>
+        <w:t>n</w:t>
+      </w:r>
+      <w:r>
+        <w:rPr>
+          <w:rFonts w:ascii="Times New Roman" w:hAnsi="Times New Roman" w:cs="Times New Roman"/>
+          <w:sz w:val="24"/>
+          <w:szCs w:val="24"/>
+        </w:rPr>
+        <w:t xml:space="preserve"> </w:t>
+      </w:r>
+      <w:r>
+        <w:rPr>
+          <w:rFonts w:ascii="Times New Roman" w:hAnsi="Times New Roman" w:cs="Times New Roman"/>
+          <w:sz w:val="24"/>
+          <w:szCs w:val="24"/>
+        </w:rPr>
+        <w:t>efficient</w:t>
+      </w:r>
+      <w:r>
+        <w:rPr>
+          <w:rFonts w:ascii="Times New Roman" w:hAnsi="Times New Roman" w:cs="Times New Roman"/>
+          <w:sz w:val="24"/>
+          <w:szCs w:val="24"/>
+        </w:rPr>
+        <w:t xml:space="preserve"> way to reduce the pressure on our environment</w:t>
+      </w:r>
+      <w:r>
+        <w:rPr>
+          <w:rFonts w:ascii="Times New Roman" w:hAnsi="Times New Roman" w:cs="Times New Roman"/>
+          <w:sz w:val="24"/>
+          <w:szCs w:val="24"/>
+        </w:rPr>
+        <w:t xml:space="preserve"> and do business more economically</w:t>
+      </w:r>
+      <w:r>
+        <w:rPr>
+          <w:rFonts w:ascii="Times New Roman" w:hAnsi="Times New Roman" w:cs="Times New Roman"/>
+          <w:sz w:val="24"/>
+          <w:szCs w:val="24"/>
+        </w:rPr>
+        <w:t xml:space="preserve">. </w:t>
+      </w:r>
+      <w:r>
+        <w:rPr>
+          <w:rFonts w:ascii="Times New Roman" w:hAnsi="Times New Roman" w:cs="Times New Roman"/>
+          <w:sz w:val="24"/>
+          <w:szCs w:val="24"/>
+        </w:rPr>
+        <w:t>At that time technology present to reduce the noise from the speech signal was not efficient enough to make a perfect teleconference without any noise interference issue.</w:t>
+      </w:r>
+      <w:r>
+        <w:rPr>
+          <w:rFonts w:ascii="Times New Roman" w:hAnsi="Times New Roman" w:cs="Times New Roman"/>
+          <w:sz w:val="24"/>
+          <w:szCs w:val="24"/>
+        </w:rPr>
+        <w:t xml:space="preserve"> As a consequence, more private</w:t>
+      </w:r>
+      <w:r>
+        <w:rPr>
+          <w:rFonts w:ascii="Times New Roman" w:hAnsi="Times New Roman" w:cs="Times New Roman"/>
+          <w:sz w:val="24"/>
+          <w:szCs w:val="24"/>
+        </w:rPr>
+        <w:t xml:space="preserve"> </w:t>
+      </w:r>
+      <w:r>
+        <w:rPr>
+          <w:rFonts w:ascii="Times New Roman" w:hAnsi="Times New Roman" w:cs="Times New Roman"/>
+          <w:sz w:val="24"/>
+          <w:szCs w:val="24"/>
+        </w:rPr>
+        <w:t xml:space="preserve">researchers and companies were interested to develop more advanced working design to cancel noise efficiently to have </w:t>
+      </w:r>
+      <w:r>
+        <w:rPr>
+          <w:rFonts w:ascii="Times New Roman" w:hAnsi="Times New Roman" w:cs="Times New Roman"/>
+          <w:sz w:val="24"/>
+          <w:szCs w:val="24"/>
+        </w:rPr>
+        <w:t>a completely noise-free environment for teleconference or other communication system</w:t>
+      </w:r>
+      <w:r>
+        <w:rPr>
+          <w:rFonts w:ascii="Times New Roman" w:hAnsi="Times New Roman" w:cs="Times New Roman"/>
+          <w:sz w:val="24"/>
+          <w:szCs w:val="24"/>
+        </w:rPr>
+        <w:t>s.</w:t>
+      </w:r>
+      <w:r>
+        <w:rPr>
+          <w:rFonts w:ascii="Times New Roman" w:hAnsi="Times New Roman" w:cs="Times New Roman"/>
+          <w:sz w:val="24"/>
+          <w:szCs w:val="24"/>
+        </w:rPr>
+        <w:t xml:space="preserve"> </w:t>
+      </w:r>
+    </w:p>
+    <w:p>
+      <w:pPr>
+        <w:jc w:val="both"/>
+        <w:rPr>
+          <w:rFonts w:ascii="Times New Roman" w:hAnsi="Times New Roman" w:cs="Times New Roman"/>
+          <w:sz w:val="24"/>
+          <w:szCs w:val="24"/>
+        </w:rPr>
+      </w:pPr>
+      <w:r>
+        <w:rPr>
+          <w:rFonts w:ascii="Times New Roman" w:hAnsi="Times New Roman" w:cs="Times New Roman"/>
+          <w:sz w:val="24"/>
+          <w:szCs w:val="24"/>
+        </w:rPr>
+        <w:t xml:space="preserve">In 1980, one highly recognized work on this field was that of S. Boll of </w:t>
+      </w:r>
+      <w:r>
+        <w:rPr>
+          <w:rFonts w:ascii="Times New Roman" w:hAnsi="Times New Roman" w:cs="Times New Roman"/>
+          <w:sz w:val="24"/>
+          <w:szCs w:val="24"/>
+        </w:rPr>
+        <w:t>University of Utah</w:t>
+      </w:r>
+      <w:r>
+        <w:rPr>
+          <w:rFonts w:ascii="Times New Roman" w:hAnsi="Times New Roman" w:cs="Times New Roman"/>
+          <w:sz w:val="24"/>
+          <w:szCs w:val="24"/>
+        </w:rPr>
+        <w:t>, who was successful to efficiently suppress the</w:t>
+      </w:r>
+      <w:r>
+        <w:rPr>
+          <w:rFonts w:ascii="Times New Roman" w:hAnsi="Times New Roman" w:cs="Times New Roman"/>
+          <w:sz w:val="24"/>
+          <w:szCs w:val="24"/>
+        </w:rPr>
+        <w:t xml:space="preserve"> acoustic noise in speech using two microphone adaptive noise cancellation</w:t>
+      </w:r>
+      <w:r>
+        <w:rPr>
+          <w:rFonts w:ascii="Times New Roman" w:hAnsi="Times New Roman" w:cs="Times New Roman"/>
+          <w:sz w:val="24"/>
+          <w:szCs w:val="24"/>
+        </w:rPr>
+        <w:t xml:space="preserve"> system.</w:t>
+      </w:r>
+      <w:r>
+        <w:rPr>
+          <w:rFonts w:ascii="Times New Roman" w:hAnsi="Times New Roman" w:cs="Times New Roman"/>
+          <w:sz w:val="24"/>
+          <w:szCs w:val="24"/>
+        </w:rPr>
+        <w:t xml:space="preserve"> H</w:t>
+      </w:r>
+      <w:r>
+        <w:rPr>
+          <w:rFonts w:ascii="Times New Roman" w:hAnsi="Times New Roman" w:cs="Times New Roman"/>
+          <w:sz w:val="24"/>
+          <w:szCs w:val="24"/>
+        </w:rPr>
+        <w:t>e used l</w:t>
+      </w:r>
+      <w:r>
+        <w:rPr>
+          <w:rFonts w:ascii="Times New Roman" w:hAnsi="Times New Roman" w:cs="Times New Roman"/>
+          <w:sz w:val="24"/>
+          <w:szCs w:val="24"/>
+        </w:rPr>
+        <w:t>eas</w:t>
+      </w:r>
+      <w:r>
+        <w:rPr>
+          <w:rFonts w:ascii="Times New Roman" w:hAnsi="Times New Roman" w:cs="Times New Roman"/>
+          <w:sz w:val="24"/>
+          <w:szCs w:val="24"/>
+        </w:rPr>
+        <w:t>t mean square (LMS)</w:t>
+      </w:r>
+      <w:r>
+        <w:rPr>
+          <w:rFonts w:ascii="Times New Roman" w:hAnsi="Times New Roman" w:cs="Times New Roman"/>
+          <w:sz w:val="24"/>
+          <w:szCs w:val="24"/>
+        </w:rPr>
+        <w:t xml:space="preserve"> and the lattice gradient algorithms</w:t>
+      </w:r>
+      <w:r>
+        <w:rPr>
+          <w:rFonts w:ascii="Times New Roman" w:hAnsi="Times New Roman" w:cs="Times New Roman"/>
+          <w:sz w:val="24"/>
+          <w:szCs w:val="24"/>
+        </w:rPr>
+        <w:t xml:space="preserve"> to </w:t>
+      </w:r>
+      <w:r>
+        <w:rPr>
+          <w:rFonts w:ascii="Times New Roman" w:hAnsi="Times New Roman" w:cs="Times New Roman"/>
+          <w:sz w:val="24"/>
+          <w:szCs w:val="24"/>
+        </w:rPr>
+        <w:t>suppressed</w:t>
+      </w:r>
+      <w:r>
+        <w:rPr>
+          <w:rFonts w:ascii="Times New Roman" w:hAnsi="Times New Roman" w:cs="Times New Roman"/>
+          <w:sz w:val="24"/>
+          <w:szCs w:val="24"/>
+        </w:rPr>
+        <w:t xml:space="preserve"> </w:t>
+      </w:r>
+      <w:r>
+        <w:rPr>
+          <w:rFonts w:ascii="Times New Roman" w:hAnsi="Times New Roman" w:cs="Times New Roman"/>
+          <w:sz w:val="24"/>
+          <w:szCs w:val="24"/>
+        </w:rPr>
+        <w:t>a</w:t>
+      </w:r>
+      <w:r>
+        <w:rPr>
+          <w:rFonts w:ascii="Times New Roman" w:hAnsi="Times New Roman" w:cs="Times New Roman"/>
+          <w:sz w:val="24"/>
+          <w:szCs w:val="24"/>
+        </w:rPr>
+        <w:t xml:space="preserve">coustic noise with energy greater or equal to the speech by adaptively filtering a separately recorded correlated version of the noise signal and </w:t>
+      </w:r>
+      <w:r>
+        <w:rPr>
+          <w:rFonts w:ascii="Times New Roman" w:hAnsi="Times New Roman" w:cs="Times New Roman"/>
+          <w:sz w:val="24"/>
+          <w:szCs w:val="24"/>
+        </w:rPr>
+        <w:t xml:space="preserve">then </w:t>
+      </w:r>
+      <w:r>
+        <w:rPr>
+          <w:rFonts w:ascii="Times New Roman" w:hAnsi="Times New Roman" w:cs="Times New Roman"/>
+          <w:sz w:val="24"/>
+          <w:szCs w:val="24"/>
+        </w:rPr>
+        <w:t>subtract</w:t>
+      </w:r>
+      <w:r>
+        <w:rPr>
+          <w:rFonts w:ascii="Times New Roman" w:hAnsi="Times New Roman" w:cs="Times New Roman"/>
+          <w:sz w:val="24"/>
+          <w:szCs w:val="24"/>
+        </w:rPr>
+        <w:t>ing it from the speech waveform.</w:t>
+      </w:r>
+      <w:r>
+        <w:rPr>
+          <w:rFonts w:ascii="Times New Roman" w:hAnsi="Times New Roman" w:cs="Times New Roman"/>
+          <w:sz w:val="24"/>
+          <w:szCs w:val="24"/>
+        </w:rPr>
+        <w:t xml:space="preserve"> Both methods were able to </w:t>
+      </w:r>
+      <w:r>
+        <w:rPr>
+          <w:rFonts w:ascii="Times New Roman" w:hAnsi="Times New Roman" w:cs="Times New Roman"/>
+          <w:sz w:val="24"/>
+          <w:szCs w:val="24"/>
+        </w:rPr>
+        <w:t xml:space="preserve">decrease ambient noise power by at least 20 dB with insignificant speech distortion and therefore </w:t>
+      </w:r>
+      <w:r>
+        <w:rPr>
+          <w:rFonts w:ascii="Times New Roman" w:hAnsi="Times New Roman" w:cs="Times New Roman"/>
+          <w:sz w:val="24"/>
+          <w:szCs w:val="24"/>
+        </w:rPr>
+        <w:t xml:space="preserve">was </w:t>
+      </w:r>
+      <w:r>
+        <w:rPr>
+          <w:rFonts w:ascii="Times New Roman" w:hAnsi="Times New Roman" w:cs="Times New Roman"/>
+          <w:sz w:val="24"/>
+          <w:szCs w:val="24"/>
+        </w:rPr>
+        <w:t>powerful</w:t>
+      </w:r>
+      <w:r>
+        <w:rPr>
+          <w:rFonts w:ascii="Times New Roman" w:hAnsi="Times New Roman" w:cs="Times New Roman"/>
+          <w:sz w:val="24"/>
+          <w:szCs w:val="24"/>
+        </w:rPr>
+        <w:t xml:space="preserve"> enough to work</w:t>
+      </w:r>
+      <w:r>
+        <w:rPr>
+          <w:rFonts w:ascii="Times New Roman" w:hAnsi="Times New Roman" w:cs="Times New Roman"/>
+          <w:sz w:val="24"/>
+          <w:szCs w:val="24"/>
+        </w:rPr>
+        <w:t xml:space="preserve"> as noise suppression preprocessors for voice communication in severe noise environments.</w:t>
+      </w:r>
+      <w:r>
+        <w:rPr>
+          <w:rFonts w:ascii="Times New Roman" w:hAnsi="Times New Roman" w:cs="Times New Roman"/>
+          <w:sz w:val="24"/>
+          <w:szCs w:val="24"/>
+        </w:rPr>
+        <w:t xml:space="preserve"> [4]</w:t>
+      </w:r>
+    </w:p>
+    <w:p>
+      <w:pPr>
+        <w:jc w:val="both"/>
+        <w:rPr>
+          <w:rFonts w:ascii="Times New Roman" w:hAnsi="Times New Roman" w:cs="Times New Roman"/>
+          <w:sz w:val="24"/>
+          <w:szCs w:val="24"/>
+        </w:rPr>
+      </w:pPr>
+      <w:r>
+        <w:rPr>
+          <w:rFonts w:ascii="Times New Roman" w:hAnsi="Times New Roman" w:cs="Times New Roman"/>
+          <w:sz w:val="24"/>
+          <w:szCs w:val="24"/>
+        </w:rPr>
+        <w:t>Another work of 1980’s which is still one of the best techniques used for speech enhancement is the work of Y. Ephraim and D. Malah, which was published April 1985.</w:t>
+      </w:r>
+      <w:r>
+        <w:rPr>
+          <w:rFonts w:ascii="Times New Roman" w:hAnsi="Times New Roman" w:cs="Times New Roman"/>
+          <w:sz w:val="24"/>
+          <w:szCs w:val="24"/>
+        </w:rPr>
+        <w:t xml:space="preserve"> They have developed a</w:t>
+      </w:r>
+      <w:r>
+        <w:rPr>
+          <w:rFonts w:ascii="Times New Roman" w:hAnsi="Times New Roman" w:cs="Times New Roman"/>
+          <w:sz w:val="24"/>
+          <w:szCs w:val="24"/>
+        </w:rPr>
+        <w:t xml:space="preserve"> highly efficient </w:t>
+      </w:r>
+      <w:r>
+        <w:rPr>
+          <w:rFonts w:ascii="Times New Roman" w:hAnsi="Times New Roman" w:cs="Times New Roman"/>
+          <w:sz w:val="24"/>
+          <w:szCs w:val="24"/>
+        </w:rPr>
+        <w:t>Short-Time Spec</w:t>
+      </w:r>
+      <w:r>
+        <w:rPr>
+          <w:rFonts w:ascii="Times New Roman" w:hAnsi="Times New Roman" w:cs="Times New Roman"/>
+          <w:sz w:val="24"/>
+          <w:szCs w:val="24"/>
+        </w:rPr>
+        <w:t>tral Amplitude (STSA) estimator for speech signals to minimize the mean square error of the log-spectra.</w:t>
+      </w:r>
+      <w:r>
+        <w:rPr>
+          <w:rFonts w:ascii="Times New Roman" w:hAnsi="Times New Roman" w:cs="Times New Roman"/>
+          <w:sz w:val="24"/>
+          <w:szCs w:val="24"/>
+        </w:rPr>
+        <w:t xml:space="preserve"> Actually this work was an enhancement of their previous work titled “</w:t>
+      </w:r>
+      <w:r>
+        <w:rPr>
+          <w:rFonts w:ascii="Times New Roman" w:hAnsi="Times New Roman" w:cs="Times New Roman"/>
+          <w:sz w:val="24"/>
+          <w:szCs w:val="24"/>
+        </w:rPr>
+        <w:t>Speech Enhancement Using a</w:t>
+      </w:r>
+      <w:r>
+        <w:rPr>
+          <w:rFonts w:ascii="Times New Roman" w:hAnsi="Times New Roman" w:cs="Times New Roman"/>
+          <w:sz w:val="24"/>
+          <w:szCs w:val="24"/>
+        </w:rPr>
+        <w:t xml:space="preserve">- Minimum Mean-Square Error Short-Time </w:t>
+      </w:r>
+      <w:r>
+        <w:rPr>
+          <w:rFonts w:ascii="Times New Roman" w:hAnsi="Times New Roman" w:cs="Times New Roman"/>
+          <w:sz w:val="24"/>
+          <w:szCs w:val="24"/>
+        </w:rPr>
+        <w:t>Spectral Amplitude Estimator</w:t>
+      </w:r>
+      <w:r>
+        <w:rPr>
+          <w:rFonts w:ascii="Times New Roman" w:hAnsi="Times New Roman" w:cs="Times New Roman"/>
+          <w:sz w:val="24"/>
+          <w:szCs w:val="24"/>
+        </w:rPr>
+        <w:t>” published in December 1984</w:t>
+      </w:r>
+      <w:r>
+        <w:rPr>
+          <w:rFonts w:ascii="Times New Roman" w:hAnsi="Times New Roman" w:cs="Times New Roman"/>
+          <w:sz w:val="24"/>
+          <w:szCs w:val="24"/>
+        </w:rPr>
+        <w:t>.</w:t>
+      </w:r>
+      <w:r>
+        <w:rPr>
+          <w:rFonts w:ascii="Times New Roman" w:hAnsi="Times New Roman" w:cs="Times New Roman"/>
+          <w:sz w:val="24"/>
+          <w:szCs w:val="24"/>
+        </w:rPr>
+        <w:t xml:space="preserve"> They</w:t>
+      </w:r>
+      <w:r>
+        <w:rPr>
+          <w:rFonts w:ascii="Times New Roman" w:hAnsi="Times New Roman" w:cs="Times New Roman"/>
+          <w:sz w:val="24"/>
+          <w:szCs w:val="24"/>
+        </w:rPr>
+        <w:t xml:space="preserve"> </w:t>
+      </w:r>
+      <w:r>
+        <w:rPr>
+          <w:rFonts w:ascii="Times New Roman" w:hAnsi="Times New Roman" w:cs="Times New Roman"/>
+          <w:sz w:val="24"/>
+          <w:szCs w:val="24"/>
+        </w:rPr>
+        <w:t>formulated</w:t>
+      </w:r>
+      <w:r>
+        <w:rPr>
+          <w:rFonts w:ascii="Times New Roman" w:hAnsi="Times New Roman" w:cs="Times New Roman"/>
+          <w:sz w:val="24"/>
+          <w:szCs w:val="24"/>
+        </w:rPr>
+        <w:t xml:space="preserve"> </w:t>
+      </w:r>
+      <w:r>
+        <w:rPr>
+          <w:rFonts w:ascii="Times New Roman" w:hAnsi="Times New Roman" w:cs="Times New Roman"/>
+          <w:sz w:val="24"/>
+          <w:szCs w:val="24"/>
+        </w:rPr>
+        <w:t xml:space="preserve">the STSA </w:t>
+      </w:r>
+      <w:r>
+        <w:rPr>
+          <w:rFonts w:ascii="Times New Roman" w:hAnsi="Times New Roman" w:cs="Times New Roman"/>
+          <w:sz w:val="24"/>
+          <w:szCs w:val="24"/>
+        </w:rPr>
+        <w:t>by estimating the amplitude of each Fourier expansion coeff</w:t>
+      </w:r>
+      <w:r>
+        <w:rPr>
+          <w:rFonts w:ascii="Times New Roman" w:hAnsi="Times New Roman" w:cs="Times New Roman"/>
+          <w:sz w:val="24"/>
+          <w:szCs w:val="24"/>
+        </w:rPr>
+        <w:t>icient of the speech signal</w:t>
+      </w:r>
+      <w:r>
+        <w:rPr>
+          <w:rFonts w:ascii="Times New Roman" w:hAnsi="Times New Roman" w:cs="Times New Roman"/>
+          <w:sz w:val="24"/>
+          <w:szCs w:val="24"/>
+        </w:rPr>
+        <w:t>, given t</w:t>
+      </w:r>
+      <w:r>
+        <w:rPr>
+          <w:rFonts w:ascii="Times New Roman" w:hAnsi="Times New Roman" w:cs="Times New Roman"/>
+          <w:sz w:val="24"/>
+          <w:szCs w:val="24"/>
+        </w:rPr>
+        <w:t>he noisy process</w:t>
+      </w:r>
+      <w:r>
+        <w:rPr>
+          <w:rFonts w:ascii="Times New Roman" w:hAnsi="Times New Roman" w:cs="Times New Roman"/>
+          <w:sz w:val="24"/>
+          <w:szCs w:val="24"/>
+        </w:rPr>
+        <w:t xml:space="preserve"> in </w:t>
+      </w:r>
+      <w:r>
+        <w:rPr>
+          <w:rFonts w:ascii="Times New Roman" w:hAnsi="Times New Roman" w:cs="Times New Roman"/>
+          <w:sz w:val="24"/>
+          <w:szCs w:val="24"/>
+        </w:rPr>
+        <w:lastRenderedPageBreak/>
+        <w:t>the interval [0, T]. Their</w:t>
+      </w:r>
+      <w:r>
+        <w:rPr>
+          <w:rFonts w:ascii="Times New Roman" w:hAnsi="Times New Roman" w:cs="Times New Roman"/>
+          <w:sz w:val="24"/>
+          <w:szCs w:val="24"/>
+        </w:rPr>
+        <w:t xml:space="preserve"> Gaussian statistical model was</w:t>
+      </w:r>
+      <w:r>
+        <w:rPr>
+          <w:rFonts w:ascii="Times New Roman" w:hAnsi="Times New Roman" w:cs="Times New Roman"/>
+          <w:sz w:val="24"/>
+          <w:szCs w:val="24"/>
+        </w:rPr>
+        <w:t xml:space="preserve"> motivated by the central limit theorem, as each Fourier expansion coefficient is basically a weighted sum (or integral) of random variables resulting from the process samples.</w:t>
+      </w:r>
+      <w:r>
+        <w:rPr>
+          <w:rFonts w:ascii="Times New Roman" w:hAnsi="Times New Roman" w:cs="Times New Roman"/>
+          <w:sz w:val="24"/>
+          <w:szCs w:val="24"/>
+        </w:rPr>
+        <w:t xml:space="preserve"> Eventually they were able to have </w:t>
+      </w:r>
+      <w:r>
+        <w:rPr>
+          <w:rFonts w:ascii="Times New Roman" w:hAnsi="Times New Roman" w:cs="Times New Roman"/>
+          <w:sz w:val="24"/>
+          <w:szCs w:val="24"/>
+        </w:rPr>
+        <w:t>lower residual noise level without hampering the speech itself</w:t>
+      </w:r>
+      <w:r>
+        <w:rPr>
+          <w:rFonts w:ascii="Times New Roman" w:hAnsi="Times New Roman" w:cs="Times New Roman"/>
+          <w:sz w:val="24"/>
+          <w:szCs w:val="24"/>
+        </w:rPr>
+        <w:t xml:space="preserve"> taking the signal presence uncertainty in</w:t>
+      </w:r>
+      <w:r>
+        <w:rPr>
+          <w:rFonts w:ascii="Times New Roman" w:hAnsi="Times New Roman" w:cs="Times New Roman"/>
+          <w:sz w:val="24"/>
+          <w:szCs w:val="24"/>
+        </w:rPr>
+        <w:t>t</w:t>
+      </w:r>
+      <w:r>
+        <w:rPr>
+          <w:rFonts w:ascii="Times New Roman" w:hAnsi="Times New Roman" w:cs="Times New Roman"/>
+          <w:sz w:val="24"/>
+          <w:szCs w:val="24"/>
+        </w:rPr>
+        <w:t>o account.</w:t>
+      </w:r>
+      <w:r>
+        <w:rPr>
+          <w:rFonts w:ascii="Times New Roman" w:hAnsi="Times New Roman" w:cs="Times New Roman"/>
+          <w:sz w:val="24"/>
+          <w:szCs w:val="24"/>
+        </w:rPr>
+        <w:t xml:space="preserve"> [5]</w:t>
+      </w:r>
+      <w:r>
+        <w:rPr>
+          <w:rFonts w:ascii="Times New Roman" w:hAnsi="Times New Roman" w:cs="Times New Roman"/>
+          <w:sz w:val="24"/>
+          <w:szCs w:val="24"/>
+        </w:rPr>
+        <w:t xml:space="preserve"> [6]</w:t>
+      </w:r>
+    </w:p>
+    <w:p>
+      <w:pPr>
+        <w:jc w:val="both"/>
         <w:rPr>
           <w:rFonts w:ascii="Times New Roman" w:hAnsi="Times New Roman" w:cs="Times New Roman"/>
           <w:sz w:val="24"/>
@@ -381,46 +1090,320 @@
     </w:p>
     <w:p>
       <w:pPr>
+        <w:jc w:val="both"/>
         <w:rPr>
           <w:rFonts w:ascii="Times New Roman" w:hAnsi="Times New Roman" w:cs="Times New Roman"/>
           <w:sz w:val="24"/>
         </w:rPr>
       </w:pPr>
     </w:p>
-    <w:p/>
-    <w:p/>
     <w:p>
-      <w:r>
-        <w:t>References:</w:t>
-      </w:r>
+      <w:pPr>
+        <w:jc w:val="both"/>
+      </w:pPr>
     </w:p>
     <w:p>
-      <w:r>
+      <w:pPr>
+        <w:jc w:val="both"/>
+      </w:pPr>
+    </w:p>
+    <w:p>
+      <w:pPr>
+        <w:jc w:val="both"/>
+      </w:pPr>
+    </w:p>
+    <w:p>
+      <w:pPr>
+        <w:jc w:val="both"/>
+        <w:rPr>
+          <w:rFonts w:ascii="Times New Roman" w:hAnsi="Times New Roman" w:cs="Times New Roman"/>
+          <w:b/>
+          <w:sz w:val="28"/>
+          <w:u w:val="single"/>
+        </w:rPr>
+      </w:pPr>
+      <w:r>
+        <w:rPr>
+          <w:rFonts w:ascii="Times New Roman" w:hAnsi="Times New Roman" w:cs="Times New Roman"/>
+          <w:b/>
+          <w:sz w:val="28"/>
+          <w:u w:val="single"/>
+        </w:rPr>
+        <w:t>References:</w:t>
+      </w:r>
+    </w:p>
+    <w:p>
+      <w:pPr>
+        <w:jc w:val="both"/>
+        <w:rPr>
+          <w:rFonts w:ascii="Times New Roman" w:hAnsi="Times New Roman" w:cs="Times New Roman"/>
+          <w:sz w:val="24"/>
+        </w:rPr>
+      </w:pPr>
+      <w:r>
+        <w:rPr>
+          <w:rFonts w:ascii="Times New Roman" w:hAnsi="Times New Roman" w:cs="Times New Roman"/>
+          <w:sz w:val="24"/>
+        </w:rPr>
         <w:t xml:space="preserve">[1] </w:t>
       </w:r>
       <w:hyperlink r:id="rId4" w:history="1">
         <w:r>
           <w:rPr>
             <w:rStyle w:val="Hyperlink"/>
+            <w:rFonts w:ascii="Times New Roman" w:hAnsi="Times New Roman" w:cs="Times New Roman"/>
+            <w:sz w:val="24"/>
           </w:rPr>
           <w:t>https://www.google.com/patents/US2043416</w:t>
         </w:r>
       </w:hyperlink>
     </w:p>
     <w:p>
-      <w:r>
+      <w:pPr>
+        <w:jc w:val="both"/>
+        <w:rPr>
+          <w:rStyle w:val="Hyperlink"/>
+          <w:rFonts w:ascii="Times New Roman" w:hAnsi="Times New Roman" w:cs="Times New Roman"/>
+          <w:sz w:val="24"/>
+        </w:rPr>
+      </w:pPr>
+      <w:r>
+        <w:rPr>
+          <w:rFonts w:ascii="Times New Roman" w:hAnsi="Times New Roman" w:cs="Times New Roman"/>
+          <w:sz w:val="24"/>
+        </w:rPr>
         <w:t xml:space="preserve">[2] </w:t>
       </w:r>
       <w:hyperlink r:id="rId5" w:history="1">
         <w:r>
           <w:rPr>
             <w:rStyle w:val="Hyperlink"/>
+            <w:rFonts w:ascii="Times New Roman" w:hAnsi="Times New Roman" w:cs="Times New Roman"/>
+            <w:sz w:val="24"/>
           </w:rPr>
           <w:t>https://www.google.com/patents/US2866848</w:t>
         </w:r>
       </w:hyperlink>
     </w:p>
-    <w:p/>
+    <w:p>
+      <w:pPr>
+        <w:jc w:val="both"/>
+        <w:rPr>
+          <w:rStyle w:val="Hyperlink"/>
+          <w:rFonts w:ascii="Times New Roman" w:hAnsi="Times New Roman" w:cs="Times New Roman"/>
+        </w:rPr>
+      </w:pPr>
+      <w:r>
+        <w:rPr>
+          <w:rFonts w:ascii="Times New Roman" w:hAnsi="Times New Roman" w:cs="Times New Roman"/>
+          <w:sz w:val="24"/>
+        </w:rPr>
+        <w:t xml:space="preserve">[3] </w:t>
+      </w:r>
+      <w:hyperlink r:id="rId6" w:history="1">
+        <w:r>
+          <w:rPr>
+            <w:rStyle w:val="Hyperlink"/>
+            <w:rFonts w:ascii="Times New Roman" w:hAnsi="Times New Roman" w:cs="Times New Roman"/>
+          </w:rPr>
+          <w:t>http://scholar.lib.vt.edu/theses/available/etd-04222002-143554/unrestricted/02rudissertation.pdf</w:t>
+        </w:r>
+      </w:hyperlink>
+    </w:p>
+    <w:p>
+      <w:pPr>
+        <w:jc w:val="both"/>
+        <w:rPr>
+          <w:rFonts w:ascii="Times New Roman" w:hAnsi="Times New Roman" w:cs="Times New Roman"/>
+          <w:sz w:val="24"/>
+        </w:rPr>
+      </w:pPr>
+      <w:r>
+        <w:rPr>
+          <w:rFonts w:ascii="Times New Roman" w:hAnsi="Times New Roman" w:cs="Times New Roman"/>
+          <w:sz w:val="24"/>
+        </w:rPr>
+        <w:t xml:space="preserve">[4] S. Boll and D. </w:t>
+      </w:r>
+      <w:proofErr w:type="spellStart"/>
+      <w:r>
+        <w:rPr>
+          <w:rFonts w:ascii="Times New Roman" w:hAnsi="Times New Roman" w:cs="Times New Roman"/>
+          <w:sz w:val="24"/>
+        </w:rPr>
+        <w:t>Pulsipher</w:t>
+      </w:r>
+      <w:proofErr w:type="spellEnd"/>
+      <w:r>
+        <w:rPr>
+          <w:rFonts w:ascii="Times New Roman" w:hAnsi="Times New Roman" w:cs="Times New Roman"/>
+          <w:sz w:val="24"/>
+        </w:rPr>
+        <w:t xml:space="preserve">, “Suppression of acoustic noise in speech using two microphone adaptive noise cancellation,” IEEE Trans. </w:t>
+      </w:r>
+      <w:r>
+        <w:rPr>
+          <w:rFonts w:ascii="Times New Roman" w:hAnsi="Times New Roman" w:cs="Times New Roman"/>
+          <w:sz w:val="24"/>
+        </w:rPr>
+        <w:t>Acoustic</w:t>
+      </w:r>
+      <w:r>
+        <w:rPr>
+          <w:rFonts w:ascii="Times New Roman" w:hAnsi="Times New Roman" w:cs="Times New Roman"/>
+          <w:sz w:val="24"/>
+        </w:rPr>
+        <w:t xml:space="preserve"> Speech, Signal Processing, </w:t>
+      </w:r>
+      <w:proofErr w:type="spellStart"/>
+      <w:r>
+        <w:rPr>
+          <w:rFonts w:ascii="Times New Roman" w:hAnsi="Times New Roman" w:cs="Times New Roman"/>
+          <w:sz w:val="24"/>
+        </w:rPr>
+        <w:t>voL.</w:t>
+      </w:r>
+      <w:proofErr w:type="spellEnd"/>
+      <w:r>
+        <w:rPr>
+          <w:rFonts w:ascii="Times New Roman" w:hAnsi="Times New Roman" w:cs="Times New Roman"/>
+          <w:sz w:val="24"/>
+        </w:rPr>
+        <w:t xml:space="preserve"> 28, pp 752-753, Dec. 1980.</w:t>
+      </w:r>
+    </w:p>
+    <w:p>
+      <w:pPr>
+        <w:jc w:val="both"/>
+        <w:rPr>
+          <w:rFonts w:ascii="Times New Roman" w:hAnsi="Times New Roman" w:cs="Times New Roman"/>
+          <w:sz w:val="24"/>
+        </w:rPr>
+      </w:pPr>
+      <w:r>
+        <w:rPr>
+          <w:rFonts w:ascii="Times New Roman" w:hAnsi="Times New Roman" w:cs="Times New Roman"/>
+          <w:sz w:val="24"/>
+        </w:rPr>
+        <w:t xml:space="preserve">[5] </w:t>
+      </w:r>
+      <w:r>
+        <w:rPr>
+          <w:rFonts w:ascii="Times New Roman" w:hAnsi="Times New Roman" w:cs="Times New Roman"/>
+          <w:sz w:val="24"/>
+        </w:rPr>
+        <w:t>Y.</w:t>
+      </w:r>
+      <w:r>
+        <w:rPr>
+          <w:rFonts w:ascii="Times New Roman" w:hAnsi="Times New Roman" w:cs="Times New Roman"/>
+          <w:sz w:val="24"/>
+        </w:rPr>
+        <w:t xml:space="preserve"> Ephraim and D. Malah, “Speech enhancement using a minimum mean-square error short-time spectral amplitude e</w:t>
+      </w:r>
+      <w:r>
+        <w:rPr>
+          <w:rFonts w:ascii="Times New Roman" w:hAnsi="Times New Roman" w:cs="Times New Roman"/>
+          <w:sz w:val="24"/>
+        </w:rPr>
+        <w:t>stimator,” IEEE Trans. Acoustic Speech, Signal Proces</w:t>
+      </w:r>
+      <w:r>
+        <w:rPr>
+          <w:rFonts w:ascii="Times New Roman" w:hAnsi="Times New Roman" w:cs="Times New Roman"/>
+          <w:sz w:val="24"/>
+        </w:rPr>
+        <w:t xml:space="preserve">sing, </w:t>
+      </w:r>
+      <w:proofErr w:type="spellStart"/>
+      <w:r>
+        <w:rPr>
+          <w:rFonts w:ascii="Times New Roman" w:hAnsi="Times New Roman" w:cs="Times New Roman"/>
+          <w:sz w:val="24"/>
+        </w:rPr>
+        <w:t>voL.</w:t>
+      </w:r>
+      <w:proofErr w:type="spellEnd"/>
+      <w:r>
+        <w:rPr>
+          <w:rFonts w:ascii="Times New Roman" w:hAnsi="Times New Roman" w:cs="Times New Roman"/>
+          <w:sz w:val="24"/>
+        </w:rPr>
+        <w:t xml:space="preserve"> ASSP-32</w:t>
+      </w:r>
+      <w:r>
+        <w:rPr>
+          <w:rFonts w:ascii="Times New Roman" w:hAnsi="Times New Roman" w:cs="Times New Roman"/>
+          <w:sz w:val="24"/>
+        </w:rPr>
+        <w:t xml:space="preserve">, pp </w:t>
+      </w:r>
+      <w:r>
+        <w:rPr>
+          <w:rFonts w:ascii="Times New Roman" w:hAnsi="Times New Roman" w:cs="Times New Roman"/>
+          <w:sz w:val="24"/>
+        </w:rPr>
+        <w:t>1109-1121, Dec. 1984</w:t>
+      </w:r>
+      <w:r>
+        <w:rPr>
+          <w:rFonts w:ascii="Times New Roman" w:hAnsi="Times New Roman" w:cs="Times New Roman"/>
+          <w:sz w:val="24"/>
+        </w:rPr>
+        <w:t>.</w:t>
+      </w:r>
+    </w:p>
+    <w:p>
+      <w:pPr>
+        <w:jc w:val="both"/>
+        <w:rPr>
+          <w:rFonts w:ascii="Times New Roman" w:hAnsi="Times New Roman" w:cs="Times New Roman"/>
+          <w:sz w:val="24"/>
+        </w:rPr>
+      </w:pPr>
+      <w:r>
+        <w:rPr>
+          <w:rFonts w:ascii="Times New Roman" w:hAnsi="Times New Roman" w:cs="Times New Roman"/>
+          <w:sz w:val="24"/>
+        </w:rPr>
+        <w:t xml:space="preserve">[6] </w:t>
+      </w:r>
+      <w:r>
+        <w:rPr>
+          <w:rFonts w:ascii="Times New Roman" w:hAnsi="Times New Roman" w:cs="Times New Roman"/>
+          <w:sz w:val="24"/>
+        </w:rPr>
+        <w:t xml:space="preserve">Y. Ephraim and D. Malah, “Speech enhancement using a minimum mean-square error log-spectral amplitude estimator,” IEEE Trans. Acoustic Speech, Signal Processing, </w:t>
+      </w:r>
+      <w:proofErr w:type="spellStart"/>
+      <w:r>
+        <w:rPr>
+          <w:rFonts w:ascii="Times New Roman" w:hAnsi="Times New Roman" w:cs="Times New Roman"/>
+          <w:sz w:val="24"/>
+        </w:rPr>
+        <w:t>voL.</w:t>
+      </w:r>
+      <w:proofErr w:type="spellEnd"/>
+      <w:r>
+        <w:rPr>
+          <w:rFonts w:ascii="Times New Roman" w:hAnsi="Times New Roman" w:cs="Times New Roman"/>
+          <w:sz w:val="24"/>
+        </w:rPr>
+        <w:t xml:space="preserve"> ASSP-33, pp 443-445, Apr. 1985.</w:t>
+      </w:r>
+    </w:p>
+    <w:p>
+      <w:pPr>
+        <w:jc w:val="both"/>
+      </w:pPr>
+    </w:p>
+    <w:p>
+      <w:pPr>
+        <w:jc w:val="both"/>
+      </w:pPr>
+      <w:bookmarkStart w:id="0" w:name="_GoBack"/>
+      <w:bookmarkEnd w:id="0"/>
+    </w:p>
     <w:sectPr>
       <w:pgSz w:w="12240" w:h="15840"/>
       <w:pgMar w:top="1440" w:right="1440" w:bottom="1440" w:left="1440" w:header="720" w:footer="720" w:gutter="0"/>

--- a/ProjectReport/Historical Overview.docx
+++ b/ProjectReport/Historical Overview.docx
@@ -33,7 +33,23 @@
           <w:sz w:val="24"/>
           <w:szCs w:val="24"/>
         </w:rPr>
-        <w:t xml:space="preserve">The first recognized work on eradicating noise </w:t>
+        <w:t xml:space="preserve">The first recognized work on </w:t>
+      </w:r>
+      <w:r>
+        <w:rPr>
+          <w:rFonts w:ascii="Times New Roman" w:hAnsi="Times New Roman" w:cs="Times New Roman"/>
+          <w:sz w:val="24"/>
+          <w:szCs w:val="24"/>
+        </w:rPr>
+        <w:t>eliminating</w:t>
+      </w:r>
+      <w:r>
+        <w:rPr>
+          <w:rFonts w:ascii="Times New Roman" w:hAnsi="Times New Roman" w:cs="Times New Roman"/>
+          <w:sz w:val="24"/>
+          <w:szCs w:val="24"/>
+        </w:rPr>
+        <w:t xml:space="preserve"> noise </w:t>
       </w:r>
       <w:r>
         <w:rPr>
@@ -49,43 +65,7 @@
           <w:sz w:val="24"/>
           <w:szCs w:val="24"/>
         </w:rPr>
-        <w:t xml:space="preserve">in 1934 when Paul </w:t>
-      </w:r>
-      <w:proofErr w:type="spellStart"/>
-      <w:r>
-        <w:rPr>
-          <w:rFonts w:ascii="Times New Roman" w:hAnsi="Times New Roman" w:cs="Times New Roman"/>
-          <w:sz w:val="24"/>
-          <w:szCs w:val="24"/>
-        </w:rPr>
-        <w:t>Lueg</w:t>
-      </w:r>
-      <w:proofErr w:type="spellEnd"/>
-      <w:r>
-        <w:rPr>
-          <w:rFonts w:ascii="Times New Roman" w:hAnsi="Times New Roman" w:cs="Times New Roman"/>
-          <w:sz w:val="24"/>
-          <w:szCs w:val="24"/>
-        </w:rPr>
-        <w:t xml:space="preserve"> was granted the first patent for a noise control system. In his work, Paul </w:t>
-      </w:r>
-      <w:proofErr w:type="spellStart"/>
-      <w:r>
-        <w:rPr>
-          <w:rFonts w:ascii="Times New Roman" w:hAnsi="Times New Roman" w:cs="Times New Roman"/>
-          <w:sz w:val="24"/>
-          <w:szCs w:val="24"/>
-        </w:rPr>
-        <w:t>Lueg</w:t>
-      </w:r>
-      <w:proofErr w:type="spellEnd"/>
-      <w:r>
-        <w:rPr>
-          <w:rFonts w:ascii="Times New Roman" w:hAnsi="Times New Roman" w:cs="Times New Roman"/>
-          <w:sz w:val="24"/>
-          <w:szCs w:val="24"/>
-        </w:rPr>
-        <w:t xml:space="preserve"> explained </w:t>
+        <w:t xml:space="preserve">in 1934 when Paul Lueg was granted the first patent for a noise control system. In his work, Paul Lueg explained </w:t>
       </w:r>
       <w:r>
         <w:rPr>
@@ -239,25 +219,7 @@
           <w:sz w:val="24"/>
           <w:szCs w:val="24"/>
         </w:rPr>
-        <w:t xml:space="preserve">After this work of Paul </w:t>
-      </w:r>
-      <w:proofErr w:type="spellStart"/>
-      <w:r>
-        <w:rPr>
-          <w:rFonts w:ascii="Times New Roman" w:hAnsi="Times New Roman" w:cs="Times New Roman"/>
-          <w:sz w:val="24"/>
-          <w:szCs w:val="24"/>
-        </w:rPr>
-        <w:t>Lueg</w:t>
-      </w:r>
-      <w:proofErr w:type="spellEnd"/>
-      <w:r>
-        <w:rPr>
-          <w:rFonts w:ascii="Times New Roman" w:hAnsi="Times New Roman" w:cs="Times New Roman"/>
-          <w:sz w:val="24"/>
-          <w:szCs w:val="24"/>
-        </w:rPr>
-        <w:t>, a lot of people started working on improving noise cancelation technique used by Paul and l</w:t>
+        <w:t>After this work of Paul Lueg, a lot of people started working on improving noise cancelation technique used by Paul and l</w:t>
       </w:r>
       <w:r>
         <w:rPr>
@@ -453,7 +415,6 @@
         </w:rPr>
         <w:t xml:space="preserve"> a maximum attenuation of approximately 20 </w:t>
       </w:r>
-      <w:proofErr w:type="spellStart"/>
       <w:r>
         <w:rPr>
           <w:rFonts w:ascii="Times New Roman" w:hAnsi="Times New Roman" w:cs="Times New Roman"/>
@@ -468,9 +429,8 @@
           <w:sz w:val="24"/>
           <w:szCs w:val="24"/>
         </w:rPr>
-        <w:t>.</w:t>
-      </w:r>
-      <w:proofErr w:type="spellEnd"/>
+        <w:t xml:space="preserve">. </w:t>
+      </w:r>
       <w:r>
         <w:rPr>
           <w:rFonts w:ascii="Times New Roman" w:hAnsi="Times New Roman" w:cs="Times New Roman"/>
@@ -665,15 +625,7 @@
           <w:sz w:val="24"/>
           <w:szCs w:val="24"/>
         </w:rPr>
-        <w:t xml:space="preserve"> H</w:t>
-      </w:r>
-      <w:r>
-        <w:rPr>
-          <w:rFonts w:ascii="Times New Roman" w:hAnsi="Times New Roman" w:cs="Times New Roman"/>
-          <w:sz w:val="24"/>
-          <w:szCs w:val="24"/>
-        </w:rPr>
-        <w:t>e used l</w:t>
+        <w:t xml:space="preserve"> He used l</w:t>
       </w:r>
       <w:r>
         <w:rPr>
@@ -931,23 +883,7 @@
           <w:sz w:val="24"/>
           <w:szCs w:val="24"/>
         </w:rPr>
-        <w:t xml:space="preserve"> </w:t>
-      </w:r>
-      <w:r>
-        <w:rPr>
-          <w:rFonts w:ascii="Times New Roman" w:hAnsi="Times New Roman" w:cs="Times New Roman"/>
-          <w:sz w:val="24"/>
-          <w:szCs w:val="24"/>
-        </w:rPr>
-        <w:t>formulated</w:t>
-      </w:r>
-      <w:r>
-        <w:rPr>
-          <w:rFonts w:ascii="Times New Roman" w:hAnsi="Times New Roman" w:cs="Times New Roman"/>
-          <w:sz w:val="24"/>
-          <w:szCs w:val="24"/>
-        </w:rPr>
-        <w:t xml:space="preserve"> </w:t>
+        <w:t xml:space="preserve"> formulated </w:t>
       </w:r>
       <w:r>
         <w:rPr>
@@ -1078,6 +1014,517 @@
         </w:rPr>
         <w:t xml:space="preserve"> [6]</w:t>
       </w:r>
+    </w:p>
+    <w:p>
+      <w:pPr>
+        <w:jc w:val="both"/>
+        <w:rPr>
+          <w:rFonts w:ascii="Times New Roman" w:hAnsi="Times New Roman" w:cs="Times New Roman"/>
+          <w:sz w:val="24"/>
+          <w:szCs w:val="24"/>
+        </w:rPr>
+      </w:pPr>
+      <w:r>
+        <w:rPr>
+          <w:rFonts w:ascii="Times New Roman" w:hAnsi="Times New Roman" w:cs="Times New Roman"/>
+          <w:sz w:val="24"/>
+          <w:szCs w:val="24"/>
+        </w:rPr>
+        <w:t xml:space="preserve">Since then there has been lot of work going on reducing noise in speech signal. Later on 1992, </w:t>
+      </w:r>
+      <w:r>
+        <w:rPr>
+          <w:rFonts w:ascii="Times New Roman" w:hAnsi="Times New Roman" w:cs="Times New Roman"/>
+          <w:sz w:val="24"/>
+          <w:szCs w:val="24"/>
+        </w:rPr>
+        <w:t xml:space="preserve">G. </w:t>
+      </w:r>
+      <w:r>
+        <w:rPr>
+          <w:rFonts w:ascii="Times New Roman" w:hAnsi="Times New Roman" w:cs="Times New Roman"/>
+          <w:sz w:val="24"/>
+          <w:szCs w:val="24"/>
+        </w:rPr>
+        <w:t>Mirchandani</w:t>
+      </w:r>
+      <w:r>
+        <w:rPr>
+          <w:rFonts w:ascii="Times New Roman" w:hAnsi="Times New Roman" w:cs="Times New Roman"/>
+          <w:sz w:val="24"/>
+          <w:szCs w:val="24"/>
+        </w:rPr>
+        <w:t xml:space="preserve">, </w:t>
+      </w:r>
+      <w:r>
+        <w:rPr>
+          <w:rFonts w:ascii="Times New Roman" w:hAnsi="Times New Roman" w:cs="Times New Roman"/>
+          <w:sz w:val="24"/>
+          <w:szCs w:val="24"/>
+        </w:rPr>
+        <w:t>R</w:t>
+      </w:r>
+      <w:r>
+        <w:rPr>
+          <w:rFonts w:ascii="Times New Roman" w:hAnsi="Times New Roman" w:cs="Times New Roman"/>
+          <w:sz w:val="24"/>
+          <w:szCs w:val="24"/>
+        </w:rPr>
+        <w:t xml:space="preserve">. </w:t>
+      </w:r>
+      <w:r>
+        <w:rPr>
+          <w:rFonts w:ascii="Times New Roman" w:hAnsi="Times New Roman" w:cs="Times New Roman"/>
+          <w:sz w:val="24"/>
+          <w:szCs w:val="24"/>
+        </w:rPr>
+        <w:t>Zinser Jr. and</w:t>
+      </w:r>
+      <w:r>
+        <w:rPr>
+          <w:rFonts w:ascii="Times New Roman" w:hAnsi="Times New Roman" w:cs="Times New Roman"/>
+          <w:sz w:val="24"/>
+          <w:szCs w:val="24"/>
+        </w:rPr>
+        <w:t xml:space="preserve"> J.B.</w:t>
+      </w:r>
+      <w:r>
+        <w:rPr>
+          <w:rFonts w:ascii="Times New Roman" w:hAnsi="Times New Roman" w:cs="Times New Roman"/>
+          <w:sz w:val="24"/>
+          <w:szCs w:val="24"/>
+        </w:rPr>
+        <w:t xml:space="preserve"> </w:t>
+      </w:r>
+      <w:r>
+        <w:rPr>
+          <w:rFonts w:ascii="Times New Roman" w:hAnsi="Times New Roman" w:cs="Times New Roman"/>
+          <w:sz w:val="24"/>
+          <w:szCs w:val="24"/>
+        </w:rPr>
+        <w:t>Evans</w:t>
+      </w:r>
+      <w:r>
+        <w:rPr>
+          <w:rFonts w:ascii="Times New Roman" w:hAnsi="Times New Roman" w:cs="Times New Roman"/>
+          <w:sz w:val="24"/>
+          <w:szCs w:val="24"/>
+        </w:rPr>
+        <w:t xml:space="preserve"> developed a structure for joint </w:t>
+      </w:r>
+      <w:r>
+        <w:rPr>
+          <w:rFonts w:ascii="Times New Roman" w:hAnsi="Times New Roman" w:cs="Times New Roman"/>
+          <w:sz w:val="24"/>
+          <w:szCs w:val="24"/>
+        </w:rPr>
+        <w:t>process estimation for nois</w:t>
+      </w:r>
+      <w:r>
+        <w:rPr>
+          <w:rFonts w:ascii="Times New Roman" w:hAnsi="Times New Roman" w:cs="Times New Roman"/>
+          <w:sz w:val="24"/>
+          <w:szCs w:val="24"/>
+        </w:rPr>
+        <w:t xml:space="preserve">e canceling, when the reference </w:t>
+      </w:r>
+      <w:r>
+        <w:rPr>
+          <w:rFonts w:ascii="Times New Roman" w:hAnsi="Times New Roman" w:cs="Times New Roman"/>
+          <w:sz w:val="24"/>
+          <w:szCs w:val="24"/>
+        </w:rPr>
+        <w:t>signal is contaminated with crosstalk.</w:t>
+      </w:r>
+      <w:r>
+        <w:rPr>
+          <w:rFonts w:ascii="Times New Roman" w:hAnsi="Times New Roman" w:cs="Times New Roman"/>
+          <w:sz w:val="24"/>
+          <w:szCs w:val="24"/>
+        </w:rPr>
+        <w:t xml:space="preserve"> They have done the simulation as per their design with the transversal and </w:t>
+      </w:r>
+      <w:r>
+        <w:rPr>
+          <w:rFonts w:ascii="Times New Roman" w:hAnsi="Times New Roman" w:cs="Times New Roman"/>
+          <w:sz w:val="24"/>
+          <w:szCs w:val="24"/>
+        </w:rPr>
+        <w:t>the lattice-based CTRANCs</w:t>
+      </w:r>
+      <w:r>
+        <w:rPr>
+          <w:rFonts w:ascii="Times New Roman" w:hAnsi="Times New Roman" w:cs="Times New Roman"/>
+          <w:sz w:val="24"/>
+          <w:szCs w:val="24"/>
+        </w:rPr>
+        <w:t xml:space="preserve">, and they have found out that for 1 to 9 </w:t>
+      </w:r>
+      <w:r>
+        <w:rPr>
+          <w:rFonts w:ascii="Times New Roman" w:hAnsi="Times New Roman" w:cs="Times New Roman"/>
+          <w:sz w:val="24"/>
+          <w:szCs w:val="24"/>
+        </w:rPr>
+        <w:t>dB levels of crosstalk</w:t>
+      </w:r>
+      <w:r>
+        <w:rPr>
+          <w:rFonts w:ascii="Times New Roman" w:hAnsi="Times New Roman" w:cs="Times New Roman"/>
+          <w:sz w:val="24"/>
+          <w:szCs w:val="24"/>
+        </w:rPr>
+        <w:t xml:space="preserve">, their design shows </w:t>
+      </w:r>
+      <w:r>
+        <w:rPr>
+          <w:rFonts w:ascii="Times New Roman" w:hAnsi="Times New Roman" w:cs="Times New Roman"/>
+          <w:sz w:val="24"/>
+          <w:szCs w:val="24"/>
+        </w:rPr>
+        <w:t xml:space="preserve">3 to 11 dB </w:t>
+      </w:r>
+      <w:r>
+        <w:rPr>
+          <w:rFonts w:ascii="Times New Roman" w:hAnsi="Times New Roman" w:cs="Times New Roman"/>
+          <w:sz w:val="24"/>
+          <w:szCs w:val="24"/>
+        </w:rPr>
+        <w:t>improvement in the mean</w:t>
+      </w:r>
+      <w:r>
+        <w:rPr>
+          <w:rFonts w:ascii="Times New Roman" w:hAnsi="Times New Roman" w:cs="Times New Roman"/>
+          <w:sz w:val="24"/>
+          <w:szCs w:val="24"/>
+        </w:rPr>
+        <w:t xml:space="preserve">-square error over that for the </w:t>
+      </w:r>
+      <w:r>
+        <w:rPr>
+          <w:rFonts w:ascii="Times New Roman" w:hAnsi="Times New Roman" w:cs="Times New Roman"/>
+          <w:sz w:val="24"/>
+          <w:szCs w:val="24"/>
+        </w:rPr>
+        <w:t>standard adaptive noise canceller.</w:t>
+      </w:r>
+      <w:r>
+        <w:rPr>
+          <w:rFonts w:ascii="Times New Roman" w:hAnsi="Times New Roman" w:cs="Times New Roman"/>
+          <w:sz w:val="24"/>
+          <w:szCs w:val="24"/>
+        </w:rPr>
+        <w:t xml:space="preserve"> [7]</w:t>
+      </w:r>
+    </w:p>
+    <w:p>
+      <w:pPr>
+        <w:jc w:val="both"/>
+        <w:rPr>
+          <w:rFonts w:ascii="Times New Roman" w:hAnsi="Times New Roman" w:cs="Times New Roman"/>
+          <w:sz w:val="24"/>
+          <w:szCs w:val="24"/>
+        </w:rPr>
+      </w:pPr>
+      <w:r>
+        <w:rPr>
+          <w:rFonts w:ascii="Times New Roman" w:hAnsi="Times New Roman" w:cs="Times New Roman"/>
+          <w:sz w:val="24"/>
+          <w:szCs w:val="24"/>
+        </w:rPr>
+        <w:t xml:space="preserve">After going through </w:t>
+      </w:r>
+      <w:r>
+        <w:rPr>
+          <w:rFonts w:ascii="Times New Roman" w:hAnsi="Times New Roman" w:cs="Times New Roman"/>
+          <w:sz w:val="24"/>
+          <w:szCs w:val="24"/>
+        </w:rPr>
+        <w:t xml:space="preserve">several </w:t>
+      </w:r>
+      <w:r>
+        <w:rPr>
+          <w:rFonts w:ascii="Times New Roman" w:hAnsi="Times New Roman" w:cs="Times New Roman"/>
+          <w:sz w:val="24"/>
+          <w:szCs w:val="24"/>
+        </w:rPr>
+        <w:t xml:space="preserve">works of </w:t>
+      </w:r>
+      <w:r>
+        <w:rPr>
+          <w:rFonts w:ascii="Times New Roman" w:hAnsi="Times New Roman" w:cs="Times New Roman"/>
+          <w:sz w:val="24"/>
+          <w:szCs w:val="24"/>
+        </w:rPr>
+        <w:t>various</w:t>
+      </w:r>
+      <w:r>
+        <w:rPr>
+          <w:rFonts w:ascii="Times New Roman" w:hAnsi="Times New Roman" w:cs="Times New Roman"/>
+          <w:sz w:val="24"/>
+          <w:szCs w:val="24"/>
+        </w:rPr>
+        <w:t xml:space="preserve"> scholar of different time and research field</w:t>
+      </w:r>
+      <w:r>
+        <w:rPr>
+          <w:rFonts w:ascii="Times New Roman" w:hAnsi="Times New Roman" w:cs="Times New Roman"/>
+          <w:sz w:val="24"/>
+          <w:szCs w:val="24"/>
+        </w:rPr>
+        <w:t xml:space="preserve"> including the works mentioned above as well</w:t>
+      </w:r>
+      <w:r>
+        <w:rPr>
+          <w:rFonts w:ascii="Times New Roman" w:hAnsi="Times New Roman" w:cs="Times New Roman"/>
+          <w:sz w:val="24"/>
+          <w:szCs w:val="24"/>
+        </w:rPr>
+        <w:t xml:space="preserve">, we have decided to study more on this topic and develop </w:t>
+      </w:r>
+      <w:r>
+        <w:rPr>
+          <w:rFonts w:ascii="Times New Roman" w:hAnsi="Times New Roman" w:cs="Times New Roman"/>
+          <w:sz w:val="24"/>
+          <w:szCs w:val="24"/>
+        </w:rPr>
+        <w:t xml:space="preserve">a design to </w:t>
+      </w:r>
+      <w:r>
+        <w:rPr>
+          <w:rFonts w:ascii="Times New Roman" w:hAnsi="Times New Roman" w:cs="Times New Roman"/>
+          <w:sz w:val="24"/>
+          <w:szCs w:val="24"/>
+        </w:rPr>
+        <w:t>appropriately apply noise cancellation in such a way which enables the system to extract only the voice signal rem</w:t>
+      </w:r>
+      <w:r>
+        <w:rPr>
+          <w:rFonts w:ascii="Times New Roman" w:hAnsi="Times New Roman" w:cs="Times New Roman"/>
+          <w:sz w:val="24"/>
+          <w:szCs w:val="24"/>
+        </w:rPr>
+        <w:t>oving as much noise as possible.</w:t>
+      </w:r>
+      <w:r>
+        <w:rPr>
+          <w:rFonts w:ascii="Times New Roman" w:hAnsi="Times New Roman" w:cs="Times New Roman"/>
+          <w:sz w:val="24"/>
+          <w:szCs w:val="24"/>
+        </w:rPr>
+        <w:t xml:space="preserve"> After discus</w:t>
+      </w:r>
+      <w:r>
+        <w:rPr>
+          <w:rFonts w:ascii="Times New Roman" w:hAnsi="Times New Roman" w:cs="Times New Roman"/>
+          <w:sz w:val="24"/>
+          <w:szCs w:val="24"/>
+        </w:rPr>
+        <w:t>sing with our</w:t>
+      </w:r>
+      <w:r>
+        <w:rPr>
+          <w:rFonts w:ascii="Times New Roman" w:hAnsi="Times New Roman" w:cs="Times New Roman"/>
+          <w:sz w:val="24"/>
+          <w:szCs w:val="24"/>
+        </w:rPr>
+        <w:t xml:space="preserve"> project </w:t>
+      </w:r>
+      <w:r>
+        <w:rPr>
+          <w:rFonts w:ascii="Times New Roman" w:hAnsi="Times New Roman" w:cs="Times New Roman"/>
+          <w:sz w:val="24"/>
+          <w:szCs w:val="24"/>
+        </w:rPr>
+        <w:t>supervisor</w:t>
+      </w:r>
+      <w:r>
+        <w:rPr>
+          <w:rFonts w:ascii="Times New Roman" w:hAnsi="Times New Roman" w:cs="Times New Roman"/>
+          <w:sz w:val="24"/>
+          <w:szCs w:val="24"/>
+        </w:rPr>
+        <w:t xml:space="preserve"> Mr. </w:t>
+      </w:r>
+      <w:r>
+        <w:rPr>
+          <w:rFonts w:ascii="Times New Roman" w:hAnsi="Times New Roman" w:cs="Times New Roman"/>
+          <w:sz w:val="24"/>
+          <w:szCs w:val="24"/>
+        </w:rPr>
+        <w:t>Per Zetterberg</w:t>
+      </w:r>
+      <w:r>
+        <w:rPr>
+          <w:rFonts w:ascii="Times New Roman" w:hAnsi="Times New Roman" w:cs="Times New Roman"/>
+          <w:sz w:val="24"/>
+          <w:szCs w:val="24"/>
+        </w:rPr>
+        <w:t xml:space="preserve"> we have decided to go ahead with this project with our previous knowledge gained from the Adaptive Signal Processing course.</w:t>
+      </w:r>
+      <w:r>
+        <w:rPr>
+          <w:rFonts w:ascii="Times New Roman" w:hAnsi="Times New Roman" w:cs="Times New Roman"/>
+          <w:sz w:val="24"/>
+          <w:szCs w:val="24"/>
+        </w:rPr>
+        <w:t xml:space="preserve"> </w:t>
+      </w:r>
+      <w:r>
+        <w:rPr>
+          <w:rFonts w:ascii="Times New Roman" w:hAnsi="Times New Roman" w:cs="Times New Roman"/>
+          <w:sz w:val="24"/>
+          <w:szCs w:val="24"/>
+        </w:rPr>
+        <w:t xml:space="preserve">In the adaptive signal processing course, different </w:t>
+      </w:r>
+      <w:r>
+        <w:rPr>
+          <w:rFonts w:ascii="Times New Roman" w:hAnsi="Times New Roman" w:cs="Times New Roman"/>
+          <w:sz w:val="24"/>
+          <w:szCs w:val="24"/>
+        </w:rPr>
+        <w:t>adaptive signal processing algorithms</w:t>
+      </w:r>
+      <w:r>
+        <w:rPr>
+          <w:rFonts w:ascii="Times New Roman" w:hAnsi="Times New Roman" w:cs="Times New Roman"/>
+          <w:sz w:val="24"/>
+          <w:szCs w:val="24"/>
+        </w:rPr>
+        <w:t xml:space="preserve"> </w:t>
+      </w:r>
+      <w:r>
+        <w:rPr>
+          <w:rFonts w:ascii="Times New Roman" w:hAnsi="Times New Roman" w:cs="Times New Roman"/>
+          <w:sz w:val="24"/>
+          <w:szCs w:val="24"/>
+        </w:rPr>
+        <w:t>were unmasked</w:t>
+      </w:r>
+      <w:r>
+        <w:rPr>
+          <w:rFonts w:ascii="Times New Roman" w:hAnsi="Times New Roman" w:cs="Times New Roman"/>
+          <w:sz w:val="24"/>
+          <w:szCs w:val="24"/>
+        </w:rPr>
+        <w:t xml:space="preserve"> to us </w:t>
+      </w:r>
+      <w:r>
+        <w:rPr>
+          <w:rFonts w:ascii="Times New Roman" w:hAnsi="Times New Roman" w:cs="Times New Roman"/>
+          <w:sz w:val="24"/>
+          <w:szCs w:val="24"/>
+        </w:rPr>
+        <w:t xml:space="preserve">for extracting relevant </w:t>
+      </w:r>
+      <w:r>
+        <w:rPr>
+          <w:rFonts w:ascii="Times New Roman" w:hAnsi="Times New Roman" w:cs="Times New Roman"/>
+          <w:sz w:val="24"/>
+          <w:szCs w:val="24"/>
+        </w:rPr>
+        <w:t>information from noisy signals where the emphasis wa</w:t>
+      </w:r>
+      <w:r>
+        <w:rPr>
+          <w:rFonts w:ascii="Times New Roman" w:hAnsi="Times New Roman" w:cs="Times New Roman"/>
+          <w:sz w:val="24"/>
+          <w:szCs w:val="24"/>
+        </w:rPr>
+        <w:t xml:space="preserve">s </w:t>
+      </w:r>
+      <w:r>
+        <w:rPr>
+          <w:rFonts w:ascii="Times New Roman" w:hAnsi="Times New Roman" w:cs="Times New Roman"/>
+          <w:sz w:val="24"/>
+          <w:szCs w:val="24"/>
+        </w:rPr>
+        <w:t xml:space="preserve">mainly </w:t>
+      </w:r>
+      <w:r>
+        <w:rPr>
+          <w:rFonts w:ascii="Times New Roman" w:hAnsi="Times New Roman" w:cs="Times New Roman"/>
+          <w:sz w:val="24"/>
+          <w:szCs w:val="24"/>
+        </w:rPr>
+        <w:t xml:space="preserve">on recursive, model based estimation methods for time-varying systems. </w:t>
+      </w:r>
+    </w:p>
+    <w:p>
+      <w:pPr>
+        <w:jc w:val="both"/>
+        <w:rPr>
+          <w:rFonts w:ascii="Times New Roman" w:hAnsi="Times New Roman" w:cs="Times New Roman"/>
+          <w:sz w:val="40"/>
+          <w:szCs w:val="24"/>
+        </w:rPr>
+      </w:pPr>
+      <w:r>
+        <w:rPr>
+          <w:rFonts w:ascii="Times New Roman" w:hAnsi="Times New Roman" w:cs="Times New Roman"/>
+          <w:sz w:val="40"/>
+          <w:szCs w:val="24"/>
+          <w:highlight w:val="yellow"/>
+        </w:rPr>
+        <w:t xml:space="preserve">Xavi if you can </w:t>
+      </w:r>
+      <w:r>
+        <w:rPr>
+          <w:rFonts w:ascii="Times New Roman" w:hAnsi="Times New Roman" w:cs="Times New Roman"/>
+          <w:sz w:val="40"/>
+          <w:szCs w:val="24"/>
+          <w:highlight w:val="yellow"/>
+        </w:rPr>
+        <w:t>put few key notes on</w:t>
+      </w:r>
+      <w:r>
+        <w:rPr>
+          <w:rFonts w:ascii="Times New Roman" w:hAnsi="Times New Roman" w:cs="Times New Roman"/>
+          <w:sz w:val="40"/>
+          <w:szCs w:val="24"/>
+          <w:highlight w:val="yellow"/>
+        </w:rPr>
+        <w:t xml:space="preserve"> </w:t>
+      </w:r>
+      <w:r>
+        <w:rPr>
+          <w:rFonts w:ascii="Times New Roman" w:hAnsi="Times New Roman" w:cs="Times New Roman"/>
+          <w:sz w:val="40"/>
+          <w:szCs w:val="24"/>
+          <w:highlight w:val="yellow"/>
+        </w:rPr>
+        <w:t>adaptive signal processing</w:t>
+      </w:r>
+      <w:r>
+        <w:rPr>
+          <w:rFonts w:ascii="Times New Roman" w:hAnsi="Times New Roman" w:cs="Times New Roman"/>
+          <w:sz w:val="40"/>
+          <w:szCs w:val="24"/>
+          <w:highlight w:val="yellow"/>
+        </w:rPr>
+        <w:t xml:space="preserve"> here</w:t>
+      </w:r>
+      <w:r>
+        <w:rPr>
+          <w:rFonts w:ascii="Times New Roman" w:hAnsi="Times New Roman" w:cs="Times New Roman"/>
+          <w:sz w:val="40"/>
+          <w:szCs w:val="24"/>
+          <w:highlight w:val="yellow"/>
+        </w:rPr>
+        <w:t xml:space="preserve"> I believe we are done with the historical overview! </w:t>
+      </w:r>
+      <w:r>
+        <w:rPr>
+          <w:rFonts w:ascii="Times New Roman" w:hAnsi="Times New Roman" w:cs="Times New Roman"/>
+          <w:sz w:val="40"/>
+          <w:szCs w:val="24"/>
+          <w:highlight w:val="yellow"/>
+        </w:rPr>
+        <w:sym w:font="Wingdings" w:char="F04A"/>
+      </w:r>
+      <w:bookmarkStart w:id="0" w:name="_GoBack"/>
+      <w:bookmarkEnd w:id="0"/>
     </w:p>
     <w:p>
       <w:pPr>
@@ -1253,23 +1700,14 @@
           <w:rFonts w:ascii="Times New Roman" w:hAnsi="Times New Roman" w:cs="Times New Roman"/>
           <w:sz w:val="24"/>
         </w:rPr>
-        <w:t xml:space="preserve"> Speech, Signal Processing, </w:t>
-      </w:r>
-      <w:proofErr w:type="spellStart"/>
-      <w:r>
-        <w:rPr>
-          <w:rFonts w:ascii="Times New Roman" w:hAnsi="Times New Roman" w:cs="Times New Roman"/>
-          <w:sz w:val="24"/>
-        </w:rPr>
-        <w:t>voL.</w:t>
-      </w:r>
-      <w:proofErr w:type="spellEnd"/>
-      <w:r>
-        <w:rPr>
-          <w:rFonts w:ascii="Times New Roman" w:hAnsi="Times New Roman" w:cs="Times New Roman"/>
-          <w:sz w:val="24"/>
-        </w:rPr>
-        <w:t xml:space="preserve"> 28, pp 752-753, Dec. 1980.</w:t>
+        <w:t xml:space="preserve"> Speech, Signal Processing, Vol</w:t>
+      </w:r>
+      <w:r>
+        <w:rPr>
+          <w:rFonts w:ascii="Times New Roman" w:hAnsi="Times New Roman" w:cs="Times New Roman"/>
+          <w:sz w:val="24"/>
+        </w:rPr>
+        <w:t>. 28, pp 752-753, Dec. 1980.</w:t>
       </w:r>
     </w:p>
     <w:p>
@@ -1285,6 +1723,7 @@
           <w:rFonts w:ascii="Times New Roman" w:hAnsi="Times New Roman" w:cs="Times New Roman"/>
           <w:sz w:val="24"/>
         </w:rPr>
+        <w:lastRenderedPageBreak/>
         <w:t xml:space="preserve">[5] </w:t>
       </w:r>
       <w:r>
@@ -1292,65 +1731,21 @@
           <w:rFonts w:ascii="Times New Roman" w:hAnsi="Times New Roman" w:cs="Times New Roman"/>
           <w:sz w:val="24"/>
         </w:rPr>
-        <w:t>Y.</w:t>
-      </w:r>
-      <w:r>
-        <w:rPr>
-          <w:rFonts w:ascii="Times New Roman" w:hAnsi="Times New Roman" w:cs="Times New Roman"/>
-          <w:sz w:val="24"/>
-        </w:rPr>
-        <w:t xml:space="preserve"> Ephraim and D. Malah, “Speech enhancement using a minimum mean-square error short-time spectral amplitude e</w:t>
-      </w:r>
-      <w:r>
-        <w:rPr>
-          <w:rFonts w:ascii="Times New Roman" w:hAnsi="Times New Roman" w:cs="Times New Roman"/>
-          <w:sz w:val="24"/>
-        </w:rPr>
-        <w:t>stimator,” IEEE Trans. Acoustic Speech, Signal Proces</w:t>
-      </w:r>
-      <w:r>
-        <w:rPr>
-          <w:rFonts w:ascii="Times New Roman" w:hAnsi="Times New Roman" w:cs="Times New Roman"/>
-          <w:sz w:val="24"/>
-        </w:rPr>
-        <w:t xml:space="preserve">sing, </w:t>
-      </w:r>
-      <w:proofErr w:type="spellStart"/>
-      <w:r>
-        <w:rPr>
-          <w:rFonts w:ascii="Times New Roman" w:hAnsi="Times New Roman" w:cs="Times New Roman"/>
-          <w:sz w:val="24"/>
-        </w:rPr>
-        <w:t>voL.</w:t>
-      </w:r>
-      <w:proofErr w:type="spellEnd"/>
-      <w:r>
-        <w:rPr>
-          <w:rFonts w:ascii="Times New Roman" w:hAnsi="Times New Roman" w:cs="Times New Roman"/>
-          <w:sz w:val="24"/>
-        </w:rPr>
-        <w:t xml:space="preserve"> ASSP-32</w:t>
-      </w:r>
-      <w:r>
-        <w:rPr>
-          <w:rFonts w:ascii="Times New Roman" w:hAnsi="Times New Roman" w:cs="Times New Roman"/>
-          <w:sz w:val="24"/>
-        </w:rPr>
-        <w:t xml:space="preserve">, pp </w:t>
-      </w:r>
-      <w:r>
-        <w:rPr>
-          <w:rFonts w:ascii="Times New Roman" w:hAnsi="Times New Roman" w:cs="Times New Roman"/>
-          <w:sz w:val="24"/>
-        </w:rPr>
-        <w:t>1109-1121, Dec. 1984</w:t>
-      </w:r>
-      <w:r>
-        <w:rPr>
-          <w:rFonts w:ascii="Times New Roman" w:hAnsi="Times New Roman" w:cs="Times New Roman"/>
-          <w:sz w:val="24"/>
-        </w:rPr>
-        <w:t>.</w:t>
+        <w:t>Y. Ephraim and D. Malah, “Speech enhancement using a minimum mean-square error short-time spectral amplitude estimator,” IEEE Trans. Acousti</w:t>
+      </w:r>
+      <w:r>
+        <w:rPr>
+          <w:rFonts w:ascii="Times New Roman" w:hAnsi="Times New Roman" w:cs="Times New Roman"/>
+          <w:sz w:val="24"/>
+        </w:rPr>
+        <w:t>c Speech, Signal Processing, Vol</w:t>
+      </w:r>
+      <w:r>
+        <w:rPr>
+          <w:rFonts w:ascii="Times New Roman" w:hAnsi="Times New Roman" w:cs="Times New Roman"/>
+          <w:sz w:val="24"/>
+        </w:rPr>
+        <w:t>. ASSP-32, pp 1109-1121, Dec. 1984.</w:t>
       </w:r>
     </w:p>
     <w:p>
@@ -1366,30 +1761,158 @@
           <w:rFonts w:ascii="Times New Roman" w:hAnsi="Times New Roman" w:cs="Times New Roman"/>
           <w:sz w:val="24"/>
         </w:rPr>
-        <w:t xml:space="preserve">[6] </w:t>
-      </w:r>
-      <w:r>
-        <w:rPr>
-          <w:rFonts w:ascii="Times New Roman" w:hAnsi="Times New Roman" w:cs="Times New Roman"/>
-          <w:sz w:val="24"/>
-        </w:rPr>
-        <w:t xml:space="preserve">Y. Ephraim and D. Malah, “Speech enhancement using a minimum mean-square error log-spectral amplitude estimator,” IEEE Trans. Acoustic Speech, Signal Processing, </w:t>
-      </w:r>
-      <w:proofErr w:type="spellStart"/>
-      <w:r>
-        <w:rPr>
-          <w:rFonts w:ascii="Times New Roman" w:hAnsi="Times New Roman" w:cs="Times New Roman"/>
-          <w:sz w:val="24"/>
-        </w:rPr>
-        <w:t>voL.</w:t>
-      </w:r>
-      <w:proofErr w:type="spellEnd"/>
-      <w:r>
-        <w:rPr>
-          <w:rFonts w:ascii="Times New Roman" w:hAnsi="Times New Roman" w:cs="Times New Roman"/>
-          <w:sz w:val="24"/>
-        </w:rPr>
-        <w:t xml:space="preserve"> ASSP-33, pp 443-445, Apr. 1985.</w:t>
+        <w:t xml:space="preserve">[6] Y. Ephraim and D. Malah, “Speech enhancement using a minimum mean-square error log-spectral amplitude estimator,” IEEE Trans. Acoustic Speech, Signal Processing, </w:t>
+      </w:r>
+      <w:r>
+        <w:rPr>
+          <w:rFonts w:ascii="Times New Roman" w:hAnsi="Times New Roman" w:cs="Times New Roman"/>
+          <w:sz w:val="24"/>
+        </w:rPr>
+        <w:t>Vol</w:t>
+      </w:r>
+      <w:r>
+        <w:rPr>
+          <w:rFonts w:ascii="Times New Roman" w:hAnsi="Times New Roman" w:cs="Times New Roman"/>
+          <w:sz w:val="24"/>
+        </w:rPr>
+        <w:t>. ASSP-33, pp 443-445, Apr. 1985.</w:t>
+      </w:r>
+    </w:p>
+    <w:p>
+      <w:pPr>
+        <w:jc w:val="both"/>
+        <w:rPr>
+          <w:rFonts w:ascii="Times New Roman" w:hAnsi="Times New Roman" w:cs="Times New Roman"/>
+          <w:sz w:val="24"/>
+        </w:rPr>
+      </w:pPr>
+      <w:r>
+        <w:rPr>
+          <w:rFonts w:ascii="Times New Roman" w:hAnsi="Times New Roman" w:cs="Times New Roman"/>
+          <w:sz w:val="24"/>
+        </w:rPr>
+        <w:t>[7]</w:t>
+      </w:r>
+      <w:r>
+        <w:rPr>
+          <w:rFonts w:ascii="Times New Roman" w:hAnsi="Times New Roman" w:cs="Times New Roman"/>
+          <w:sz w:val="24"/>
+          <w:szCs w:val="24"/>
+        </w:rPr>
+        <w:t xml:space="preserve"> </w:t>
+      </w:r>
+      <w:r>
+        <w:rPr>
+          <w:rFonts w:ascii="Times New Roman" w:hAnsi="Times New Roman" w:cs="Times New Roman"/>
+          <w:sz w:val="24"/>
+          <w:szCs w:val="24"/>
+        </w:rPr>
+        <w:t>G. Mirchandani</w:t>
+      </w:r>
+      <w:r>
+        <w:rPr>
+          <w:rFonts w:ascii="Times New Roman" w:hAnsi="Times New Roman" w:cs="Times New Roman"/>
+          <w:sz w:val="24"/>
+          <w:szCs w:val="24"/>
+        </w:rPr>
+        <w:t xml:space="preserve">, </w:t>
+      </w:r>
+      <w:r>
+        <w:rPr>
+          <w:rFonts w:ascii="Times New Roman" w:hAnsi="Times New Roman" w:cs="Times New Roman"/>
+          <w:sz w:val="24"/>
+          <w:szCs w:val="24"/>
+        </w:rPr>
+        <w:t>R</w:t>
+      </w:r>
+      <w:r>
+        <w:rPr>
+          <w:rFonts w:ascii="Times New Roman" w:hAnsi="Times New Roman" w:cs="Times New Roman"/>
+          <w:sz w:val="24"/>
+          <w:szCs w:val="24"/>
+        </w:rPr>
+        <w:t>. Zinser Jr.</w:t>
+      </w:r>
+      <w:r>
+        <w:rPr>
+          <w:rFonts w:ascii="Times New Roman" w:hAnsi="Times New Roman" w:cs="Times New Roman"/>
+          <w:sz w:val="24"/>
+          <w:szCs w:val="24"/>
+        </w:rPr>
+        <w:t xml:space="preserve"> and </w:t>
+      </w:r>
+      <w:r>
+        <w:rPr>
+          <w:rFonts w:ascii="Times New Roman" w:hAnsi="Times New Roman" w:cs="Times New Roman"/>
+          <w:sz w:val="24"/>
+          <w:szCs w:val="24"/>
+        </w:rPr>
+        <w:t>J.B.</w:t>
+      </w:r>
+      <w:r>
+        <w:rPr>
+          <w:rFonts w:ascii="Times New Roman" w:hAnsi="Times New Roman" w:cs="Times New Roman"/>
+          <w:sz w:val="24"/>
+          <w:szCs w:val="24"/>
+        </w:rPr>
+        <w:t xml:space="preserve"> </w:t>
+      </w:r>
+      <w:r>
+        <w:rPr>
+          <w:rFonts w:ascii="Times New Roman" w:hAnsi="Times New Roman" w:cs="Times New Roman"/>
+          <w:sz w:val="24"/>
+          <w:szCs w:val="24"/>
+        </w:rPr>
+        <w:t>Evans</w:t>
+      </w:r>
+      <w:r>
+        <w:rPr>
+          <w:rFonts w:ascii="Times New Roman" w:hAnsi="Times New Roman" w:cs="Times New Roman"/>
+          <w:sz w:val="24"/>
+        </w:rPr>
+        <w:t>, “</w:t>
+      </w:r>
+      <w:r>
+        <w:rPr>
+          <w:rFonts w:ascii="Times New Roman" w:hAnsi="Times New Roman" w:cs="Times New Roman"/>
+          <w:sz w:val="24"/>
+        </w:rPr>
+        <w:t>A new adaptive noise cancellation scheme in the presence of crosstalk</w:t>
+      </w:r>
+      <w:r>
+        <w:rPr>
+          <w:rFonts w:ascii="Times New Roman" w:hAnsi="Times New Roman" w:cs="Times New Roman"/>
+          <w:sz w:val="24"/>
+        </w:rPr>
+        <w:t xml:space="preserve">,” IEEE Trans. </w:t>
+      </w:r>
+      <w:r>
+        <w:rPr>
+          <w:rFonts w:ascii="Times New Roman" w:hAnsi="Times New Roman" w:cs="Times New Roman"/>
+          <w:sz w:val="24"/>
+        </w:rPr>
+        <w:t xml:space="preserve">On Circuits and Systems-II: Analog and Digital Signal Processing, </w:t>
+      </w:r>
+      <w:r>
+        <w:rPr>
+          <w:rFonts w:ascii="Times New Roman" w:hAnsi="Times New Roman" w:cs="Times New Roman"/>
+          <w:sz w:val="24"/>
+        </w:rPr>
+        <w:t>Vol</w:t>
+      </w:r>
+      <w:r>
+        <w:rPr>
+          <w:rFonts w:ascii="Times New Roman" w:hAnsi="Times New Roman" w:cs="Times New Roman"/>
+          <w:sz w:val="24"/>
+        </w:rPr>
+        <w:t>. 39, pp 681-694, Oct. 1992</w:t>
+      </w:r>
+      <w:r>
+        <w:rPr>
+          <w:rFonts w:ascii="Times New Roman" w:hAnsi="Times New Roman" w:cs="Times New Roman"/>
+          <w:sz w:val="24"/>
+        </w:rPr>
+        <w:t>.</w:t>
       </w:r>
     </w:p>
     <w:p>
@@ -1401,8 +1924,6 @@
       <w:pPr>
         <w:jc w:val="both"/>
       </w:pPr>
-      <w:bookmarkStart w:id="0" w:name="_GoBack"/>
-      <w:bookmarkEnd w:id="0"/>
     </w:p>
     <w:sectPr>
       <w:pgSz w:w="12240" w:h="15840"/>
@@ -1846,6 +2367,18 @@
       <w:u w:val="single"/>
     </w:rPr>
   </w:style>
+  <w:style w:type="character" w:styleId="FollowedHyperlink">
+    <w:name w:val="FollowedHyperlink"/>
+    <w:basedOn w:val="DefaultParagraphFont"/>
+    <w:uiPriority w:val="99"/>
+    <w:semiHidden/>
+    <w:unhideWhenUsed/>
+    <w:rsid w:val="00B5269E"/>
+    <w:rPr>
+      <w:color w:val="954F72" w:themeColor="followedHyperlink"/>
+      <w:u w:val="single"/>
+    </w:rPr>
+  </w:style>
 </w:styles>
 </file>
 

--- a/ProjectReport/Historical Overview.docx
+++ b/ProjectReport/Historical Overview.docx
@@ -439,6 +439,69 @@
         </w:rPr>
         <w:t xml:space="preserve"> [3]</w:t>
       </w:r>
+      <w:sdt>
+        <w:sdtPr>
+          <w:rPr>
+            <w:rFonts w:ascii="Times New Roman" w:hAnsi="Times New Roman" w:cs="Times New Roman"/>
+            <w:sz w:val="24"/>
+            <w:szCs w:val="24"/>
+          </w:rPr>
+          <w:id w:val="1220558693"/>
+          <w:citation/>
+        </w:sdtPr>
+        <w:sdtContent>
+          <w:r>
+            <w:rPr>
+              <w:rFonts w:ascii="Times New Roman" w:hAnsi="Times New Roman" w:cs="Times New Roman"/>
+              <w:sz w:val="24"/>
+              <w:szCs w:val="24"/>
+            </w:rPr>
+            <w:fldChar w:fldCharType="begin"/>
+          </w:r>
+          <w:r>
+            <w:rPr>
+              <w:rFonts w:ascii="Times New Roman" w:hAnsi="Times New Roman" w:cs="Times New Roman"/>
+              <w:sz w:val="24"/>
+              <w:szCs w:val="24"/>
+            </w:rPr>
+            <w:instrText xml:space="preserve"> CITATION 15Ma \l 1033 </w:instrText>
+          </w:r>
+          <w:r>
+            <w:rPr>
+              <w:rFonts w:ascii="Times New Roman" w:hAnsi="Times New Roman" w:cs="Times New Roman"/>
+              <w:sz w:val="24"/>
+              <w:szCs w:val="24"/>
+            </w:rPr>
+            <w:fldChar w:fldCharType="separate"/>
+          </w:r>
+          <w:r>
+            <w:rPr>
+              <w:rFonts w:ascii="Times New Roman" w:hAnsi="Times New Roman" w:cs="Times New Roman"/>
+              <w:noProof/>
+              <w:sz w:val="24"/>
+              <w:szCs w:val="24"/>
+            </w:rPr>
+            <w:t xml:space="preserve"> </w:t>
+          </w:r>
+          <w:r>
+            <w:rPr>
+              <w:rFonts w:ascii="Times New Roman" w:hAnsi="Times New Roman" w:cs="Times New Roman"/>
+              <w:noProof/>
+              <w:sz w:val="24"/>
+              <w:szCs w:val="24"/>
+            </w:rPr>
+            <w:t>[1]</w:t>
+          </w:r>
+          <w:r>
+            <w:rPr>
+              <w:rFonts w:ascii="Times New Roman" w:hAnsi="Times New Roman" w:cs="Times New Roman"/>
+              <w:sz w:val="24"/>
+              <w:szCs w:val="24"/>
+            </w:rPr>
+            <w:fldChar w:fldCharType="end"/>
+          </w:r>
+        </w:sdtContent>
+      </w:sdt>
     </w:p>
     <w:p>
       <w:pPr>
@@ -1038,15 +1101,7 @@
           <w:sz w:val="24"/>
           <w:szCs w:val="24"/>
         </w:rPr>
-        <w:t xml:space="preserve">G. </w:t>
-      </w:r>
-      <w:r>
-        <w:rPr>
-          <w:rFonts w:ascii="Times New Roman" w:hAnsi="Times New Roman" w:cs="Times New Roman"/>
-          <w:sz w:val="24"/>
-          <w:szCs w:val="24"/>
-        </w:rPr>
-        <w:t>Mirchandani</w:t>
+        <w:t>G. Mirchandani</w:t>
       </w:r>
       <w:r>
         <w:rPr>
@@ -1392,23 +1447,7 @@
           <w:sz w:val="24"/>
           <w:szCs w:val="24"/>
         </w:rPr>
-        <w:t xml:space="preserve"> </w:t>
-      </w:r>
-      <w:r>
-        <w:rPr>
-          <w:rFonts w:ascii="Times New Roman" w:hAnsi="Times New Roman" w:cs="Times New Roman"/>
-          <w:sz w:val="24"/>
-          <w:szCs w:val="24"/>
-        </w:rPr>
-        <w:t>were unmasked</w:t>
-      </w:r>
-      <w:r>
-        <w:rPr>
-          <w:rFonts w:ascii="Times New Roman" w:hAnsi="Times New Roman" w:cs="Times New Roman"/>
-          <w:sz w:val="24"/>
-          <w:szCs w:val="24"/>
-        </w:rPr>
-        <w:t xml:space="preserve"> to us </w:t>
+        <w:t xml:space="preserve"> were unmasked to us </w:t>
       </w:r>
       <w:r>
         <w:rPr>
@@ -1485,7 +1524,7 @@
           <w:szCs w:val="24"/>
           <w:highlight w:val="yellow"/>
         </w:rPr>
-        <w:t xml:space="preserve"> </w:t>
+        <w:t xml:space="preserve"> adaptive signal processing</w:t>
       </w:r>
       <w:r>
         <w:rPr>
@@ -1494,7 +1533,7 @@
           <w:szCs w:val="24"/>
           <w:highlight w:val="yellow"/>
         </w:rPr>
-        <w:t>adaptive signal processing</w:t>
+        <w:t xml:space="preserve"> here</w:t>
       </w:r>
       <w:r>
         <w:rPr>
@@ -1503,7 +1542,7 @@
           <w:szCs w:val="24"/>
           <w:highlight w:val="yellow"/>
         </w:rPr>
-        <w:t xml:space="preserve"> here</w:t>
+        <w:t xml:space="preserve"> I believe we are done with the historical overview! </w:t>
       </w:r>
       <w:r>
         <w:rPr>
@@ -1512,28 +1551,30 @@
           <w:szCs w:val="24"/>
           <w:highlight w:val="yellow"/>
         </w:rPr>
-        <w:t xml:space="preserve"> I believe we are done with the historical overview! </w:t>
-      </w:r>
-      <w:r>
-        <w:rPr>
-          <w:rFonts w:ascii="Times New Roman" w:hAnsi="Times New Roman" w:cs="Times New Roman"/>
-          <w:sz w:val="40"/>
-          <w:szCs w:val="24"/>
-          <w:highlight w:val="yellow"/>
-        </w:rPr>
         <w:sym w:font="Wingdings" w:char="F04A"/>
       </w:r>
-      <w:bookmarkStart w:id="0" w:name="_GoBack"/>
-      <w:bookmarkEnd w:id="0"/>
     </w:p>
     <w:p>
       <w:pPr>
         <w:jc w:val="both"/>
         <w:rPr>
           <w:rFonts w:ascii="Times New Roman" w:hAnsi="Times New Roman" w:cs="Times New Roman"/>
-          <w:sz w:val="24"/>
+          <w:b/>
+          <w:sz w:val="28"/>
+          <w:u w:val="single"/>
         </w:rPr>
       </w:pPr>
+      <w:bookmarkStart w:id="0" w:name="_GoBack"/>
+      <w:bookmarkEnd w:id="0"/>
+      <w:r>
+        <w:rPr>
+          <w:rFonts w:ascii="Times New Roman" w:hAnsi="Times New Roman" w:cs="Times New Roman"/>
+          <w:b/>
+          <w:sz w:val="28"/>
+          <w:u w:val="single"/>
+        </w:rPr>
+        <w:t>References:</w:t>
+      </w:r>
     </w:p>
     <w:p>
       <w:pPr>
@@ -1541,42 +1582,265 @@
         <w:rPr>
           <w:rFonts w:ascii="Times New Roman" w:hAnsi="Times New Roman" w:cs="Times New Roman"/>
           <w:sz w:val="24"/>
+          <w:szCs w:val="24"/>
         </w:rPr>
       </w:pPr>
+      <w:r>
+        <w:rPr>
+          <w:rFonts w:ascii="Times New Roman" w:hAnsi="Times New Roman" w:cs="Times New Roman"/>
+          <w:sz w:val="24"/>
+          <w:szCs w:val="24"/>
+        </w:rPr>
+        <w:t xml:space="preserve">[1] </w:t>
+      </w:r>
+      <w:r>
+        <w:rPr>
+          <w:rFonts w:ascii="Times New Roman" w:hAnsi="Times New Roman" w:cs="Times New Roman"/>
+          <w:noProof/>
+          <w:sz w:val="24"/>
+          <w:szCs w:val="24"/>
+        </w:rPr>
+        <w:t>[Online]. Available: https://www.google.com/patents/US2043416. [Accessed 25 May 2015].</w:t>
+      </w:r>
+      <w:r>
+        <w:rPr>
+          <w:rFonts w:ascii="Times New Roman" w:hAnsi="Times New Roman" w:cs="Times New Roman"/>
+          <w:sz w:val="24"/>
+          <w:szCs w:val="24"/>
+        </w:rPr>
+        <w:t xml:space="preserve"> </w:t>
+      </w:r>
     </w:p>
     <w:p>
       <w:pPr>
         <w:jc w:val="both"/>
+        <w:rPr>
+          <w:rFonts w:ascii="Times New Roman" w:hAnsi="Times New Roman" w:cs="Times New Roman"/>
+          <w:sz w:val="24"/>
+          <w:szCs w:val="24"/>
+        </w:rPr>
       </w:pPr>
+      <w:r>
+        <w:rPr>
+          <w:rFonts w:ascii="Times New Roman" w:hAnsi="Times New Roman" w:cs="Times New Roman"/>
+          <w:sz w:val="24"/>
+          <w:szCs w:val="24"/>
+        </w:rPr>
+        <w:t xml:space="preserve">[2] </w:t>
+      </w:r>
+      <w:r>
+        <w:rPr>
+          <w:rFonts w:ascii="Times New Roman" w:hAnsi="Times New Roman" w:cs="Times New Roman"/>
+          <w:noProof/>
+          <w:sz w:val="24"/>
+          <w:szCs w:val="24"/>
+        </w:rPr>
+        <w:t>[Online]. Available: https://www.google.com/patents/US2</w:t>
+      </w:r>
+      <w:r>
+        <w:rPr>
+          <w:rFonts w:ascii="Times New Roman" w:hAnsi="Times New Roman" w:cs="Times New Roman"/>
+          <w:noProof/>
+          <w:sz w:val="24"/>
+          <w:szCs w:val="24"/>
+        </w:rPr>
+        <w:t>866848</w:t>
+      </w:r>
+      <w:r>
+        <w:rPr>
+          <w:rFonts w:ascii="Times New Roman" w:hAnsi="Times New Roman" w:cs="Times New Roman"/>
+          <w:noProof/>
+          <w:sz w:val="24"/>
+          <w:szCs w:val="24"/>
+        </w:rPr>
+        <w:t>. [Accessed 25 May 2015].</w:t>
+      </w:r>
+    </w:p>
+    <w:p>
+      <w:pPr>
+        <w:rPr>
+          <w:rFonts w:ascii="Times New Roman" w:hAnsi="Times New Roman" w:cs="Times New Roman"/>
+          <w:sz w:val="24"/>
+          <w:szCs w:val="24"/>
+        </w:rPr>
+      </w:pPr>
+      <w:r>
+        <w:rPr>
+          <w:rFonts w:ascii="Times New Roman" w:hAnsi="Times New Roman" w:cs="Times New Roman"/>
+          <w:sz w:val="24"/>
+          <w:szCs w:val="24"/>
+        </w:rPr>
+        <w:t>[3]</w:t>
+      </w:r>
+      <w:r>
+        <w:rPr>
+          <w:rFonts w:ascii="Times New Roman" w:hAnsi="Times New Roman" w:cs="Times New Roman"/>
+          <w:sz w:val="24"/>
+          <w:szCs w:val="24"/>
+        </w:rPr>
+        <w:t xml:space="preserve"> </w:t>
+      </w:r>
+      <w:r>
+        <w:rPr>
+          <w:rFonts w:ascii="Times New Roman" w:hAnsi="Times New Roman" w:cs="Times New Roman"/>
+          <w:sz w:val="24"/>
+          <w:szCs w:val="24"/>
+        </w:rPr>
+        <w:t>[</w:t>
+      </w:r>
+      <w:r>
+        <w:rPr>
+          <w:rFonts w:ascii="Times New Roman" w:hAnsi="Times New Roman" w:cs="Times New Roman"/>
+          <w:noProof/>
+          <w:sz w:val="24"/>
+          <w:szCs w:val="24"/>
+        </w:rPr>
+        <w:t xml:space="preserve">Online]. </w:t>
+      </w:r>
+      <w:r>
+        <w:rPr>
+          <w:rFonts w:ascii="Times New Roman" w:hAnsi="Times New Roman" w:cs="Times New Roman"/>
+          <w:noProof/>
+          <w:sz w:val="24"/>
+          <w:szCs w:val="24"/>
+        </w:rPr>
+        <w:t>Available: http://scholar.lib.vt.edu/theses/available/etd-04222002-143554/unrestricted/02rudissertation.pdf. [Accessed 26 May 2015].</w:t>
+      </w:r>
     </w:p>
     <w:p>
       <w:pPr>
         <w:jc w:val="both"/>
+        <w:rPr>
+          <w:rFonts w:ascii="Times New Roman" w:hAnsi="Times New Roman" w:cs="Times New Roman"/>
+          <w:sz w:val="24"/>
+          <w:szCs w:val="24"/>
+        </w:rPr>
       </w:pPr>
+      <w:r>
+        <w:rPr>
+          <w:rFonts w:ascii="Times New Roman" w:hAnsi="Times New Roman" w:cs="Times New Roman"/>
+          <w:sz w:val="24"/>
+          <w:szCs w:val="24"/>
+        </w:rPr>
+        <w:t xml:space="preserve">[4] S. Boll and D. </w:t>
+      </w:r>
+      <w:proofErr w:type="spellStart"/>
+      <w:r>
+        <w:rPr>
+          <w:rFonts w:ascii="Times New Roman" w:hAnsi="Times New Roman" w:cs="Times New Roman"/>
+          <w:sz w:val="24"/>
+          <w:szCs w:val="24"/>
+        </w:rPr>
+        <w:t>Pulsipher</w:t>
+      </w:r>
+      <w:proofErr w:type="spellEnd"/>
+      <w:r>
+        <w:rPr>
+          <w:rFonts w:ascii="Times New Roman" w:hAnsi="Times New Roman" w:cs="Times New Roman"/>
+          <w:sz w:val="24"/>
+          <w:szCs w:val="24"/>
+        </w:rPr>
+        <w:t xml:space="preserve">, “Suppression of acoustic noise in speech using two microphone adaptive noise cancellation,” IEEE Trans. </w:t>
+      </w:r>
+      <w:r>
+        <w:rPr>
+          <w:rFonts w:ascii="Times New Roman" w:hAnsi="Times New Roman" w:cs="Times New Roman"/>
+          <w:sz w:val="24"/>
+          <w:szCs w:val="24"/>
+        </w:rPr>
+        <w:t>Acoustic</w:t>
+      </w:r>
+      <w:r>
+        <w:rPr>
+          <w:rFonts w:ascii="Times New Roman" w:hAnsi="Times New Roman" w:cs="Times New Roman"/>
+          <w:sz w:val="24"/>
+          <w:szCs w:val="24"/>
+        </w:rPr>
+        <w:t xml:space="preserve"> Speech, Signal Processing, Vol</w:t>
+      </w:r>
+      <w:r>
+        <w:rPr>
+          <w:rFonts w:ascii="Times New Roman" w:hAnsi="Times New Roman" w:cs="Times New Roman"/>
+          <w:sz w:val="24"/>
+          <w:szCs w:val="24"/>
+        </w:rPr>
+        <w:t>. 28, pp 752-753, Dec. 1980.</w:t>
+      </w:r>
     </w:p>
     <w:p>
       <w:pPr>
         <w:jc w:val="both"/>
+        <w:rPr>
+          <w:rFonts w:ascii="Times New Roman" w:hAnsi="Times New Roman" w:cs="Times New Roman"/>
+          <w:sz w:val="24"/>
+          <w:szCs w:val="24"/>
+        </w:rPr>
       </w:pPr>
+      <w:r>
+        <w:rPr>
+          <w:rFonts w:ascii="Times New Roman" w:hAnsi="Times New Roman" w:cs="Times New Roman"/>
+          <w:sz w:val="24"/>
+          <w:szCs w:val="24"/>
+        </w:rPr>
+        <w:t xml:space="preserve">[5] </w:t>
+      </w:r>
+      <w:r>
+        <w:rPr>
+          <w:rFonts w:ascii="Times New Roman" w:hAnsi="Times New Roman" w:cs="Times New Roman"/>
+          <w:sz w:val="24"/>
+          <w:szCs w:val="24"/>
+        </w:rPr>
+        <w:t>Y. Ephraim and D. Malah, “Speech enhancement using a minimum mean-square error short-time spectral amplitude estimator,” IEEE Trans. Acousti</w:t>
+      </w:r>
+      <w:r>
+        <w:rPr>
+          <w:rFonts w:ascii="Times New Roman" w:hAnsi="Times New Roman" w:cs="Times New Roman"/>
+          <w:sz w:val="24"/>
+          <w:szCs w:val="24"/>
+        </w:rPr>
+        <w:t>c Speech, Signal Processing, Vol</w:t>
+      </w:r>
+      <w:r>
+        <w:rPr>
+          <w:rFonts w:ascii="Times New Roman" w:hAnsi="Times New Roman" w:cs="Times New Roman"/>
+          <w:sz w:val="24"/>
+          <w:szCs w:val="24"/>
+        </w:rPr>
+        <w:t>. ASSP-32, pp 1109-1121, Dec. 1984.</w:t>
+      </w:r>
     </w:p>
     <w:p>
       <w:pPr>
         <w:jc w:val="both"/>
         <w:rPr>
           <w:rFonts w:ascii="Times New Roman" w:hAnsi="Times New Roman" w:cs="Times New Roman"/>
-          <w:b/>
-          <w:sz w:val="28"/>
-          <w:u w:val="single"/>
+          <w:sz w:val="24"/>
+          <w:szCs w:val="24"/>
         </w:rPr>
       </w:pPr>
       <w:r>
         <w:rPr>
           <w:rFonts w:ascii="Times New Roman" w:hAnsi="Times New Roman" w:cs="Times New Roman"/>
-          <w:b/>
-          <w:sz w:val="28"/>
-          <w:u w:val="single"/>
-        </w:rPr>
-        <w:t>References:</w:t>
+          <w:sz w:val="24"/>
+          <w:szCs w:val="24"/>
+        </w:rPr>
+        <w:t xml:space="preserve">[6] Y. Ephraim and D. Malah, “Speech enhancement using a minimum mean-square error log-spectral amplitude estimator,” IEEE Trans. Acoustic Speech, Signal Processing, </w:t>
+      </w:r>
+      <w:r>
+        <w:rPr>
+          <w:rFonts w:ascii="Times New Roman" w:hAnsi="Times New Roman" w:cs="Times New Roman"/>
+          <w:sz w:val="24"/>
+          <w:szCs w:val="24"/>
+        </w:rPr>
+        <w:t>Vol</w:t>
+      </w:r>
+      <w:r>
+        <w:rPr>
+          <w:rFonts w:ascii="Times New Roman" w:hAnsi="Times New Roman" w:cs="Times New Roman"/>
+          <w:sz w:val="24"/>
+          <w:szCs w:val="24"/>
+        </w:rPr>
+        <w:t>. ASSP-33, pp 443-445, Apr. 1985.</w:t>
       </w:r>
     </w:p>
     <w:p>
@@ -1585,188 +1849,23 @@
         <w:rPr>
           <w:rFonts w:ascii="Times New Roman" w:hAnsi="Times New Roman" w:cs="Times New Roman"/>
           <w:sz w:val="24"/>
+          <w:szCs w:val="24"/>
         </w:rPr>
       </w:pPr>
       <w:r>
         <w:rPr>
           <w:rFonts w:ascii="Times New Roman" w:hAnsi="Times New Roman" w:cs="Times New Roman"/>
           <w:sz w:val="24"/>
-        </w:rPr>
-        <w:t xml:space="preserve">[1] </w:t>
-      </w:r>
-      <w:hyperlink r:id="rId4" w:history="1">
-        <w:r>
-          <w:rPr>
-            <w:rStyle w:val="Hyperlink"/>
-            <w:rFonts w:ascii="Times New Roman" w:hAnsi="Times New Roman" w:cs="Times New Roman"/>
-            <w:sz w:val="24"/>
-          </w:rPr>
-          <w:t>https://www.google.com/patents/US2043416</w:t>
-        </w:r>
-      </w:hyperlink>
-    </w:p>
-    <w:p>
-      <w:pPr>
-        <w:jc w:val="both"/>
-        <w:rPr>
-          <w:rStyle w:val="Hyperlink"/>
-          <w:rFonts w:ascii="Times New Roman" w:hAnsi="Times New Roman" w:cs="Times New Roman"/>
-          <w:sz w:val="24"/>
-        </w:rPr>
-      </w:pPr>
-      <w:r>
-        <w:rPr>
-          <w:rFonts w:ascii="Times New Roman" w:hAnsi="Times New Roman" w:cs="Times New Roman"/>
-          <w:sz w:val="24"/>
-        </w:rPr>
-        <w:t xml:space="preserve">[2] </w:t>
-      </w:r>
-      <w:hyperlink r:id="rId5" w:history="1">
-        <w:r>
-          <w:rPr>
-            <w:rStyle w:val="Hyperlink"/>
-            <w:rFonts w:ascii="Times New Roman" w:hAnsi="Times New Roman" w:cs="Times New Roman"/>
-            <w:sz w:val="24"/>
-          </w:rPr>
-          <w:t>https://www.google.com/patents/US2866848</w:t>
-        </w:r>
-      </w:hyperlink>
-    </w:p>
-    <w:p>
-      <w:pPr>
-        <w:jc w:val="both"/>
-        <w:rPr>
-          <w:rStyle w:val="Hyperlink"/>
-          <w:rFonts w:ascii="Times New Roman" w:hAnsi="Times New Roman" w:cs="Times New Roman"/>
-        </w:rPr>
-      </w:pPr>
-      <w:r>
-        <w:rPr>
-          <w:rFonts w:ascii="Times New Roman" w:hAnsi="Times New Roman" w:cs="Times New Roman"/>
-          <w:sz w:val="24"/>
-        </w:rPr>
-        <w:t xml:space="preserve">[3] </w:t>
-      </w:r>
-      <w:hyperlink r:id="rId6" w:history="1">
-        <w:r>
-          <w:rPr>
-            <w:rStyle w:val="Hyperlink"/>
-            <w:rFonts w:ascii="Times New Roman" w:hAnsi="Times New Roman" w:cs="Times New Roman"/>
-          </w:rPr>
-          <w:t>http://scholar.lib.vt.edu/theses/available/etd-04222002-143554/unrestricted/02rudissertation.pdf</w:t>
-        </w:r>
-      </w:hyperlink>
-    </w:p>
-    <w:p>
-      <w:pPr>
-        <w:jc w:val="both"/>
-        <w:rPr>
-          <w:rFonts w:ascii="Times New Roman" w:hAnsi="Times New Roman" w:cs="Times New Roman"/>
-          <w:sz w:val="24"/>
-        </w:rPr>
-      </w:pPr>
-      <w:r>
-        <w:rPr>
-          <w:rFonts w:ascii="Times New Roman" w:hAnsi="Times New Roman" w:cs="Times New Roman"/>
-          <w:sz w:val="24"/>
-        </w:rPr>
-        <w:t xml:space="preserve">[4] S. Boll and D. </w:t>
-      </w:r>
-      <w:proofErr w:type="spellStart"/>
-      <w:r>
-        <w:rPr>
-          <w:rFonts w:ascii="Times New Roman" w:hAnsi="Times New Roman" w:cs="Times New Roman"/>
-          <w:sz w:val="24"/>
-        </w:rPr>
-        <w:t>Pulsipher</w:t>
-      </w:r>
-      <w:proofErr w:type="spellEnd"/>
-      <w:r>
-        <w:rPr>
-          <w:rFonts w:ascii="Times New Roman" w:hAnsi="Times New Roman" w:cs="Times New Roman"/>
-          <w:sz w:val="24"/>
-        </w:rPr>
-        <w:t xml:space="preserve">, “Suppression of acoustic noise in speech using two microphone adaptive noise cancellation,” IEEE Trans. </w:t>
-      </w:r>
-      <w:r>
-        <w:rPr>
-          <w:rFonts w:ascii="Times New Roman" w:hAnsi="Times New Roman" w:cs="Times New Roman"/>
-          <w:sz w:val="24"/>
-        </w:rPr>
-        <w:t>Acoustic</w:t>
-      </w:r>
-      <w:r>
-        <w:rPr>
-          <w:rFonts w:ascii="Times New Roman" w:hAnsi="Times New Roman" w:cs="Times New Roman"/>
-          <w:sz w:val="24"/>
-        </w:rPr>
-        <w:t xml:space="preserve"> Speech, Signal Processing, Vol</w:t>
-      </w:r>
-      <w:r>
-        <w:rPr>
-          <w:rFonts w:ascii="Times New Roman" w:hAnsi="Times New Roman" w:cs="Times New Roman"/>
-          <w:sz w:val="24"/>
-        </w:rPr>
-        <w:t>. 28, pp 752-753, Dec. 1980.</w:t>
-      </w:r>
-    </w:p>
-    <w:p>
-      <w:pPr>
-        <w:jc w:val="both"/>
-        <w:rPr>
-          <w:rFonts w:ascii="Times New Roman" w:hAnsi="Times New Roman" w:cs="Times New Roman"/>
-          <w:sz w:val="24"/>
-        </w:rPr>
-      </w:pPr>
-      <w:r>
-        <w:rPr>
-          <w:rFonts w:ascii="Times New Roman" w:hAnsi="Times New Roman" w:cs="Times New Roman"/>
-          <w:sz w:val="24"/>
+          <w:szCs w:val="24"/>
         </w:rPr>
         <w:lastRenderedPageBreak/>
-        <w:t xml:space="preserve">[5] </w:t>
-      </w:r>
-      <w:r>
-        <w:rPr>
-          <w:rFonts w:ascii="Times New Roman" w:hAnsi="Times New Roman" w:cs="Times New Roman"/>
-          <w:sz w:val="24"/>
-        </w:rPr>
-        <w:t>Y. Ephraim and D. Malah, “Speech enhancement using a minimum mean-square error short-time spectral amplitude estimator,” IEEE Trans. Acousti</w:t>
-      </w:r>
-      <w:r>
-        <w:rPr>
-          <w:rFonts w:ascii="Times New Roman" w:hAnsi="Times New Roman" w:cs="Times New Roman"/>
-          <w:sz w:val="24"/>
-        </w:rPr>
-        <w:t>c Speech, Signal Processing, Vol</w:t>
-      </w:r>
-      <w:r>
-        <w:rPr>
-          <w:rFonts w:ascii="Times New Roman" w:hAnsi="Times New Roman" w:cs="Times New Roman"/>
-          <w:sz w:val="24"/>
-        </w:rPr>
-        <w:t>. ASSP-32, pp 1109-1121, Dec. 1984.</w:t>
-      </w:r>
-    </w:p>
-    <w:p>
-      <w:pPr>
-        <w:jc w:val="both"/>
-        <w:rPr>
-          <w:rFonts w:ascii="Times New Roman" w:hAnsi="Times New Roman" w:cs="Times New Roman"/>
-          <w:sz w:val="24"/>
-        </w:rPr>
-      </w:pPr>
-      <w:r>
-        <w:rPr>
-          <w:rFonts w:ascii="Times New Roman" w:hAnsi="Times New Roman" w:cs="Times New Roman"/>
-          <w:sz w:val="24"/>
-        </w:rPr>
-        <w:t xml:space="preserve">[6] Y. Ephraim and D. Malah, “Speech enhancement using a minimum mean-square error log-spectral amplitude estimator,” IEEE Trans. Acoustic Speech, Signal Processing, </w:t>
-      </w:r>
-      <w:r>
-        <w:rPr>
-          <w:rFonts w:ascii="Times New Roman" w:hAnsi="Times New Roman" w:cs="Times New Roman"/>
-          <w:sz w:val="24"/>
+        <w:t xml:space="preserve">[7] G. Mirchandani, R. Zinser Jr. and J.B. Evans, “A new adaptive noise cancellation scheme in the presence of crosstalk,” IEEE Trans. On Circuits and Systems-II: Analog and Digital Signal Processing, </w:t>
+      </w:r>
+      <w:r>
+        <w:rPr>
+          <w:rFonts w:ascii="Times New Roman" w:hAnsi="Times New Roman" w:cs="Times New Roman"/>
+          <w:sz w:val="24"/>
+          <w:szCs w:val="24"/>
         </w:rPr>
         <w:t>Vol</w:t>
       </w:r>
@@ -1774,151 +1873,10 @@
         <w:rPr>
           <w:rFonts w:ascii="Times New Roman" w:hAnsi="Times New Roman" w:cs="Times New Roman"/>
           <w:sz w:val="24"/>
-        </w:rPr>
-        <w:t>. ASSP-33, pp 443-445, Apr. 1985.</w:t>
-      </w:r>
-    </w:p>
-    <w:p>
-      <w:pPr>
-        <w:jc w:val="both"/>
-        <w:rPr>
-          <w:rFonts w:ascii="Times New Roman" w:hAnsi="Times New Roman" w:cs="Times New Roman"/>
-          <w:sz w:val="24"/>
-        </w:rPr>
-      </w:pPr>
-      <w:r>
-        <w:rPr>
-          <w:rFonts w:ascii="Times New Roman" w:hAnsi="Times New Roman" w:cs="Times New Roman"/>
-          <w:sz w:val="24"/>
-        </w:rPr>
-        <w:t>[7]</w:t>
-      </w:r>
-      <w:r>
-        <w:rPr>
-          <w:rFonts w:ascii="Times New Roman" w:hAnsi="Times New Roman" w:cs="Times New Roman"/>
-          <w:sz w:val="24"/>
-          <w:szCs w:val="24"/>
-        </w:rPr>
-        <w:t xml:space="preserve"> </w:t>
-      </w:r>
-      <w:r>
-        <w:rPr>
-          <w:rFonts w:ascii="Times New Roman" w:hAnsi="Times New Roman" w:cs="Times New Roman"/>
-          <w:sz w:val="24"/>
-          <w:szCs w:val="24"/>
-        </w:rPr>
-        <w:t>G. Mirchandani</w:t>
-      </w:r>
-      <w:r>
-        <w:rPr>
-          <w:rFonts w:ascii="Times New Roman" w:hAnsi="Times New Roman" w:cs="Times New Roman"/>
-          <w:sz w:val="24"/>
-          <w:szCs w:val="24"/>
-        </w:rPr>
-        <w:t xml:space="preserve">, </w:t>
-      </w:r>
-      <w:r>
-        <w:rPr>
-          <w:rFonts w:ascii="Times New Roman" w:hAnsi="Times New Roman" w:cs="Times New Roman"/>
-          <w:sz w:val="24"/>
-          <w:szCs w:val="24"/>
-        </w:rPr>
-        <w:t>R</w:t>
-      </w:r>
-      <w:r>
-        <w:rPr>
-          <w:rFonts w:ascii="Times New Roman" w:hAnsi="Times New Roman" w:cs="Times New Roman"/>
-          <w:sz w:val="24"/>
-          <w:szCs w:val="24"/>
-        </w:rPr>
-        <w:t>. Zinser Jr.</w:t>
-      </w:r>
-      <w:r>
-        <w:rPr>
-          <w:rFonts w:ascii="Times New Roman" w:hAnsi="Times New Roman" w:cs="Times New Roman"/>
-          <w:sz w:val="24"/>
-          <w:szCs w:val="24"/>
-        </w:rPr>
-        <w:t xml:space="preserve"> and </w:t>
-      </w:r>
-      <w:r>
-        <w:rPr>
-          <w:rFonts w:ascii="Times New Roman" w:hAnsi="Times New Roman" w:cs="Times New Roman"/>
-          <w:sz w:val="24"/>
-          <w:szCs w:val="24"/>
-        </w:rPr>
-        <w:t>J.B.</w:t>
-      </w:r>
-      <w:r>
-        <w:rPr>
-          <w:rFonts w:ascii="Times New Roman" w:hAnsi="Times New Roman" w:cs="Times New Roman"/>
-          <w:sz w:val="24"/>
-          <w:szCs w:val="24"/>
-        </w:rPr>
-        <w:t xml:space="preserve"> </w:t>
-      </w:r>
-      <w:r>
-        <w:rPr>
-          <w:rFonts w:ascii="Times New Roman" w:hAnsi="Times New Roman" w:cs="Times New Roman"/>
-          <w:sz w:val="24"/>
-          <w:szCs w:val="24"/>
-        </w:rPr>
-        <w:t>Evans</w:t>
-      </w:r>
-      <w:r>
-        <w:rPr>
-          <w:rFonts w:ascii="Times New Roman" w:hAnsi="Times New Roman" w:cs="Times New Roman"/>
-          <w:sz w:val="24"/>
-        </w:rPr>
-        <w:t>, “</w:t>
-      </w:r>
-      <w:r>
-        <w:rPr>
-          <w:rFonts w:ascii="Times New Roman" w:hAnsi="Times New Roman" w:cs="Times New Roman"/>
-          <w:sz w:val="24"/>
-        </w:rPr>
-        <w:t>A new adaptive noise cancellation scheme in the presence of crosstalk</w:t>
-      </w:r>
-      <w:r>
-        <w:rPr>
-          <w:rFonts w:ascii="Times New Roman" w:hAnsi="Times New Roman" w:cs="Times New Roman"/>
-          <w:sz w:val="24"/>
-        </w:rPr>
-        <w:t xml:space="preserve">,” IEEE Trans. </w:t>
-      </w:r>
-      <w:r>
-        <w:rPr>
-          <w:rFonts w:ascii="Times New Roman" w:hAnsi="Times New Roman" w:cs="Times New Roman"/>
-          <w:sz w:val="24"/>
-        </w:rPr>
-        <w:t xml:space="preserve">On Circuits and Systems-II: Analog and Digital Signal Processing, </w:t>
-      </w:r>
-      <w:r>
-        <w:rPr>
-          <w:rFonts w:ascii="Times New Roman" w:hAnsi="Times New Roman" w:cs="Times New Roman"/>
-          <w:sz w:val="24"/>
-        </w:rPr>
-        <w:t>Vol</w:t>
-      </w:r>
-      <w:r>
-        <w:rPr>
-          <w:rFonts w:ascii="Times New Roman" w:hAnsi="Times New Roman" w:cs="Times New Roman"/>
-          <w:sz w:val="24"/>
-        </w:rPr>
-        <w:t>. 39, pp 681-694, Oct. 1992</w:t>
-      </w:r>
-      <w:r>
-        <w:rPr>
-          <w:rFonts w:ascii="Times New Roman" w:hAnsi="Times New Roman" w:cs="Times New Roman"/>
-          <w:sz w:val="24"/>
-        </w:rPr>
-        <w:t>.</w:t>
-      </w:r>
-    </w:p>
-    <w:p>
-      <w:pPr>
-        <w:jc w:val="both"/>
-      </w:pPr>
+          <w:szCs w:val="24"/>
+        </w:rPr>
+        <w:t>. 39, pp 681-694, Oct. 1992.</w:t>
+      </w:r>
     </w:p>
     <w:p>
       <w:pPr>
@@ -2329,6 +2287,27 @@
     <w:name w:val="Normal"/>
     <w:qFormat/>
   </w:style>
+  <w:style w:type="paragraph" w:styleId="Heading1">
+    <w:name w:val="heading 1"/>
+    <w:basedOn w:val="Normal"/>
+    <w:next w:val="Normal"/>
+    <w:link w:val="Heading1Char"/>
+    <w:uiPriority w:val="9"/>
+    <w:qFormat/>
+    <w:rsid w:val="00EF3B33"/>
+    <w:pPr>
+      <w:keepNext/>
+      <w:keepLines/>
+      <w:spacing w:before="240" w:after="0"/>
+      <w:outlineLvl w:val="0"/>
+    </w:pPr>
+    <w:rPr>
+      <w:rFonts w:asciiTheme="majorHAnsi" w:eastAsiaTheme="majorEastAsia" w:hAnsiTheme="majorHAnsi" w:cstheme="majorBidi"/>
+      <w:color w:val="2E74B5" w:themeColor="accent1" w:themeShade="BF"/>
+      <w:sz w:val="32"/>
+      <w:szCs w:val="32"/>
+    </w:rPr>
+  </w:style>
   <w:style w:type="character" w:default="1" w:styleId="DefaultParagraphFont">
     <w:name w:val="Default Paragraph Font"/>
     <w:uiPriority w:val="1"/>
@@ -2378,6 +2357,27 @@
       <w:color w:val="954F72" w:themeColor="followedHyperlink"/>
       <w:u w:val="single"/>
     </w:rPr>
+  </w:style>
+  <w:style w:type="character" w:customStyle="1" w:styleId="Heading1Char">
+    <w:name w:val="Heading 1 Char"/>
+    <w:basedOn w:val="DefaultParagraphFont"/>
+    <w:link w:val="Heading1"/>
+    <w:uiPriority w:val="9"/>
+    <w:rsid w:val="00EF3B33"/>
+    <w:rPr>
+      <w:rFonts w:asciiTheme="majorHAnsi" w:eastAsiaTheme="majorEastAsia" w:hAnsiTheme="majorHAnsi" w:cstheme="majorBidi"/>
+      <w:color w:val="2E74B5" w:themeColor="accent1" w:themeShade="BF"/>
+      <w:sz w:val="32"/>
+      <w:szCs w:val="32"/>
+    </w:rPr>
+  </w:style>
+  <w:style w:type="paragraph" w:styleId="Bibliography">
+    <w:name w:val="Bibliography"/>
+    <w:basedOn w:val="Normal"/>
+    <w:next w:val="Normal"/>
+    <w:uiPriority w:val="37"/>
+    <w:unhideWhenUsed/>
+    <w:rsid w:val="00EF3B33"/>
   </w:style>
 </w:styles>
 </file>
@@ -2641,4 +2641,37 @@
     </a:ext>
   </a:extLst>
 </a:theme>
+</file>
+
+<file path=customXml/item1.xml><?xml version="1.0" encoding="utf-8"?>
+<b:Sources xmlns:b="http://schemas.openxmlformats.org/officeDocument/2006/bibliography" xmlns="http://schemas.openxmlformats.org/officeDocument/2006/bibliography" SelectedStyle="\IEEE2006OfficeOnline.xsl" StyleName="IEEE" Version="2006">
+  <b:Source>
+    <b:Tag>15Ma1</b:Tag>
+    <b:SourceType>InternetSite</b:SourceType>
+    <b:Guid>{5E240911-FC17-4AF9-8B17-813685D17EEB}</b:Guid>
+    <b:YearAccessed>2015</b:YearAccessed>
+    <b:MonthAccessed>May</b:MonthAccessed>
+    <b:DayAccessed>25</b:DayAccessed>
+    <b:URL>https://www.google.com/patents/US2043416</b:URL>
+    <b:RefOrder>2</b:RefOrder>
+  </b:Source>
+  <b:Source>
+    <b:Tag>15Ma</b:Tag>
+    <b:SourceType>InternetSite</b:SourceType>
+    <b:Guid>{30592314-9B2A-48A7-BAE6-9C25A4038A28}</b:Guid>
+    <b:YearAccessed>2015</b:YearAccessed>
+    <b:MonthAccessed>May</b:MonthAccessed>
+    <b:DayAccessed>26</b:DayAccessed>
+    <b:URL>http://scholar.lib.vt.edu/theses/available/etd-04222002-143554/unrestricted/02rudissertation.pdf</b:URL>
+    <b:RefOrder>1</b:RefOrder>
+  </b:Source>
+</b:Sources>
+</file>
+
+<file path=customXml/itemProps1.xml><?xml version="1.0" encoding="utf-8"?>
+<ds:datastoreItem xmlns:ds="http://schemas.openxmlformats.org/officeDocument/2006/customXml" ds:itemID="{1FA401FA-94C4-45EE-944B-D3BC0C325BCE}">
+  <ds:schemaRefs>
+    <ds:schemaRef ds:uri="http://schemas.openxmlformats.org/officeDocument/2006/bibliography"/>
+  </ds:schemaRefs>
+</ds:datastoreItem>
 </file>
--- a/ProjectReport/Historical Overview.docx
+++ b/ProjectReport/Historical Overview.docx
@@ -439,69 +439,6 @@
         </w:rPr>
         <w:t xml:space="preserve"> [3]</w:t>
       </w:r>
-      <w:sdt>
-        <w:sdtPr>
-          <w:rPr>
-            <w:rFonts w:ascii="Times New Roman" w:hAnsi="Times New Roman" w:cs="Times New Roman"/>
-            <w:sz w:val="24"/>
-            <w:szCs w:val="24"/>
-          </w:rPr>
-          <w:id w:val="1220558693"/>
-          <w:citation/>
-        </w:sdtPr>
-        <w:sdtContent>
-          <w:r>
-            <w:rPr>
-              <w:rFonts w:ascii="Times New Roman" w:hAnsi="Times New Roman" w:cs="Times New Roman"/>
-              <w:sz w:val="24"/>
-              <w:szCs w:val="24"/>
-            </w:rPr>
-            <w:fldChar w:fldCharType="begin"/>
-          </w:r>
-          <w:r>
-            <w:rPr>
-              <w:rFonts w:ascii="Times New Roman" w:hAnsi="Times New Roman" w:cs="Times New Roman"/>
-              <w:sz w:val="24"/>
-              <w:szCs w:val="24"/>
-            </w:rPr>
-            <w:instrText xml:space="preserve"> CITATION 15Ma \l 1033 </w:instrText>
-          </w:r>
-          <w:r>
-            <w:rPr>
-              <w:rFonts w:ascii="Times New Roman" w:hAnsi="Times New Roman" w:cs="Times New Roman"/>
-              <w:sz w:val="24"/>
-              <w:szCs w:val="24"/>
-            </w:rPr>
-            <w:fldChar w:fldCharType="separate"/>
-          </w:r>
-          <w:r>
-            <w:rPr>
-              <w:rFonts w:ascii="Times New Roman" w:hAnsi="Times New Roman" w:cs="Times New Roman"/>
-              <w:noProof/>
-              <w:sz w:val="24"/>
-              <w:szCs w:val="24"/>
-            </w:rPr>
-            <w:t xml:space="preserve"> </w:t>
-          </w:r>
-          <w:r>
-            <w:rPr>
-              <w:rFonts w:ascii="Times New Roman" w:hAnsi="Times New Roman" w:cs="Times New Roman"/>
-              <w:noProof/>
-              <w:sz w:val="24"/>
-              <w:szCs w:val="24"/>
-            </w:rPr>
-            <w:t>[1]</w:t>
-          </w:r>
-          <w:r>
-            <w:rPr>
-              <w:rFonts w:ascii="Times New Roman" w:hAnsi="Times New Roman" w:cs="Times New Roman"/>
-              <w:sz w:val="24"/>
-              <w:szCs w:val="24"/>
-            </w:rPr>
-            <w:fldChar w:fldCharType="end"/>
-          </w:r>
-        </w:sdtContent>
-      </w:sdt>
     </w:p>
     <w:p>
       <w:pPr>
@@ -1075,7 +1012,17 @@
           <w:sz w:val="24"/>
           <w:szCs w:val="24"/>
         </w:rPr>
-        <w:t xml:space="preserve"> [6]</w:t>
+        <w:t xml:space="preserve"> </w:t>
+      </w:r>
+      <w:bookmarkStart w:id="0" w:name="_GoBack"/>
+      <w:bookmarkEnd w:id="0"/>
+      <w:r>
+        <w:rPr>
+          <w:rFonts w:ascii="Times New Roman" w:hAnsi="Times New Roman" w:cs="Times New Roman"/>
+          <w:sz w:val="24"/>
+          <w:szCs w:val="24"/>
+        </w:rPr>
+        <w:t>[6]</w:t>
       </w:r>
     </w:p>
     <w:p>
@@ -1564,8 +1511,6 @@
           <w:u w:val="single"/>
         </w:rPr>
       </w:pPr>
-      <w:bookmarkStart w:id="0" w:name="_GoBack"/>
-      <w:bookmarkEnd w:id="0"/>
       <w:r>
         <w:rPr>
           <w:rFonts w:ascii="Times New Roman" w:hAnsi="Times New Roman" w:cs="Times New Roman"/>
@@ -1635,25 +1580,7 @@
           <w:sz w:val="24"/>
           <w:szCs w:val="24"/>
         </w:rPr>
-        <w:t>[Online]. Available: https://www.google.com/patents/US2</w:t>
-      </w:r>
-      <w:r>
-        <w:rPr>
-          <w:rFonts w:ascii="Times New Roman" w:hAnsi="Times New Roman" w:cs="Times New Roman"/>
-          <w:noProof/>
-          <w:sz w:val="24"/>
-          <w:szCs w:val="24"/>
-        </w:rPr>
-        <w:t>866848</w:t>
-      </w:r>
-      <w:r>
-        <w:rPr>
-          <w:rFonts w:ascii="Times New Roman" w:hAnsi="Times New Roman" w:cs="Times New Roman"/>
-          <w:noProof/>
-          <w:sz w:val="24"/>
-          <w:szCs w:val="24"/>
-        </w:rPr>
-        <w:t>. [Accessed 25 May 2015].</w:t>
+        <w:t>[Online]. Available: https://www.google.com/patents/US2866848. [Accessed 25 May 2015].</w:t>
       </w:r>
     </w:p>
     <w:p>
@@ -2669,7 +2596,7 @@
 </file>
 
 <file path=customXml/itemProps1.xml><?xml version="1.0" encoding="utf-8"?>
-<ds:datastoreItem xmlns:ds="http://schemas.openxmlformats.org/officeDocument/2006/customXml" ds:itemID="{1FA401FA-94C4-45EE-944B-D3BC0C325BCE}">
+<ds:datastoreItem xmlns:ds="http://schemas.openxmlformats.org/officeDocument/2006/customXml" ds:itemID="{063E5852-DD7C-463B-BC4C-BDCD900F49B9}">
   <ds:schemaRefs>
     <ds:schemaRef ds:uri="http://schemas.openxmlformats.org/officeDocument/2006/bibliography"/>
   </ds:schemaRefs>
